--- a/TEST PLAN/TEST PLAN - TODOIST - v1.0.docx
+++ b/TEST PLAN/TEST PLAN - TODOIST - v1.0.docx
@@ -645,18 +645,8 @@
                 <w:sz w:val="16"/>
                 <w:szCs w:val="16"/>
               </w:rPr>
-              <w:t xml:space="preserve">Nicolás </w:t>
-            </w:r>
-            <w:proofErr w:type="spellStart"/>
-            <w:r>
-              <w:rPr>
-                <w:rFonts w:ascii="Trebuchet MS" w:eastAsia="Trebuchet MS" w:hAnsi="Trebuchet MS" w:cs="Trebuchet MS"/>
-                <w:sz w:val="16"/>
-                <w:szCs w:val="16"/>
-              </w:rPr>
-              <w:t>Giglio</w:t>
-            </w:r>
-            <w:proofErr w:type="spellEnd"/>
+              <w:t>Nicolás Giglio</w:t>
+            </w:r>
           </w:p>
           <w:p>
             <w:pPr>
@@ -698,18 +688,8 @@
                 <w:sz w:val="16"/>
                 <w:szCs w:val="16"/>
               </w:rPr>
-              <w:t xml:space="preserve">Nicolás </w:t>
-            </w:r>
-            <w:proofErr w:type="spellStart"/>
-            <w:r>
-              <w:rPr>
-                <w:rFonts w:ascii="Trebuchet MS" w:eastAsia="Trebuchet MS" w:hAnsi="Trebuchet MS" w:cs="Trebuchet MS"/>
-                <w:sz w:val="16"/>
-                <w:szCs w:val="16"/>
-              </w:rPr>
-              <w:t>Giglio</w:t>
-            </w:r>
-            <w:proofErr w:type="spellEnd"/>
+              <w:t>Nicolás Giglio</w:t>
+            </w:r>
           </w:p>
         </w:tc>
       </w:tr>
@@ -1316,18 +1296,8 @@
                 <w:sz w:val="16"/>
                 <w:szCs w:val="16"/>
               </w:rPr>
-              <w:t xml:space="preserve">Nicolás </w:t>
-            </w:r>
-            <w:proofErr w:type="spellStart"/>
-            <w:r>
-              <w:rPr>
-                <w:rFonts w:ascii="Trebuchet MS" w:eastAsia="Trebuchet MS" w:hAnsi="Trebuchet MS" w:cs="Trebuchet MS"/>
-                <w:sz w:val="16"/>
-                <w:szCs w:val="16"/>
-              </w:rPr>
-              <w:t>Giglio</w:t>
-            </w:r>
-            <w:proofErr w:type="spellEnd"/>
+              <w:t>Nicolás Giglio</w:t>
+            </w:r>
           </w:p>
           <w:p>
             <w:pPr>
@@ -1369,18 +1339,8 @@
                 <w:sz w:val="16"/>
                 <w:szCs w:val="16"/>
               </w:rPr>
-              <w:t xml:space="preserve">Nicolás </w:t>
-            </w:r>
-            <w:proofErr w:type="spellStart"/>
-            <w:r>
-              <w:rPr>
-                <w:rFonts w:ascii="Trebuchet MS" w:eastAsia="Trebuchet MS" w:hAnsi="Trebuchet MS" w:cs="Trebuchet MS"/>
-                <w:sz w:val="16"/>
-                <w:szCs w:val="16"/>
-              </w:rPr>
-              <w:t>Giglio</w:t>
-            </w:r>
-            <w:proofErr w:type="spellEnd"/>
+              <w:t>Nicolás Giglio</w:t>
+            </w:r>
           </w:p>
         </w:tc>
       </w:tr>
@@ -3033,7 +2993,19 @@
         <w:rPr>
           <w:rFonts w:ascii="Trebuchet MS" w:eastAsia="Trebuchet MS" w:hAnsi="Trebuchet MS" w:cs="Trebuchet MS"/>
         </w:rPr>
-        <w:t xml:space="preserve"> se detallan algunas especificaciones en cuanto al enfoque del proceso de pruebas:</w:t>
+        <w:t xml:space="preserve"> se detallan algunas especificaciones en cuanto al enfoque del proceso de pruebas</w:t>
+      </w:r>
+      <w:r>
+        <w:rPr>
+          <w:rFonts w:ascii="Trebuchet MS" w:eastAsia="Trebuchet MS" w:hAnsi="Trebuchet MS" w:cs="Trebuchet MS"/>
+        </w:rPr>
+        <w:t>, las mismas corresponden al SPRINT 3 del proyecto</w:t>
+      </w:r>
+      <w:r>
+        <w:rPr>
+          <w:rFonts w:ascii="Trebuchet MS" w:eastAsia="Trebuchet MS" w:hAnsi="Trebuchet MS" w:cs="Trebuchet MS"/>
+        </w:rPr>
+        <w:t>:</w:t>
       </w:r>
     </w:p>
     <w:p>
@@ -3246,30 +3218,8 @@
         <w:rPr>
           <w:rFonts w:ascii="Trebuchet MS" w:eastAsia="Trebuchet MS" w:hAnsi="Trebuchet MS" w:cs="Trebuchet MS"/>
         </w:rPr>
-        <w:t xml:space="preserve">Documentación de </w:t>
-      </w:r>
-      <w:proofErr w:type="spellStart"/>
-      <w:r>
-        <w:rPr>
-          <w:rFonts w:ascii="Trebuchet MS" w:eastAsia="Trebuchet MS" w:hAnsi="Trebuchet MS" w:cs="Trebuchet MS"/>
-        </w:rPr>
-        <w:t>Backend</w:t>
-      </w:r>
-      <w:proofErr w:type="spellEnd"/>
-      <w:r>
-        <w:rPr>
-          <w:rFonts w:ascii="Trebuchet MS" w:eastAsia="Trebuchet MS" w:hAnsi="Trebuchet MS" w:cs="Trebuchet MS"/>
-        </w:rPr>
-        <w:t xml:space="preserve"> para API </w:t>
-      </w:r>
-      <w:proofErr w:type="spellStart"/>
-      <w:r>
-        <w:rPr>
-          <w:rFonts w:ascii="Trebuchet MS" w:eastAsia="Trebuchet MS" w:hAnsi="Trebuchet MS" w:cs="Trebuchet MS"/>
-        </w:rPr>
-        <w:t>Testing</w:t>
-      </w:r>
-      <w:proofErr w:type="spellEnd"/>
+        <w:t>Documentación de Backend para API Testing</w:t>
+      </w:r>
     </w:p>
     <w:p>
       <w:pPr>
@@ -3326,39 +3276,7 @@
           <w:rFonts w:ascii="Trebuchet MS" w:eastAsia="Trebuchet MS" w:hAnsi="Trebuchet MS" w:cs="Trebuchet MS"/>
           <w:lang w:val="en-US"/>
         </w:rPr>
-        <w:t xml:space="preserve">Test Data para </w:t>
-      </w:r>
-      <w:proofErr w:type="spellStart"/>
-      <w:r>
-        <w:rPr>
-          <w:rFonts w:ascii="Trebuchet MS" w:eastAsia="Trebuchet MS" w:hAnsi="Trebuchet MS" w:cs="Trebuchet MS"/>
-          <w:lang w:val="en-US"/>
-        </w:rPr>
-        <w:t>los</w:t>
-      </w:r>
-      <w:proofErr w:type="spellEnd"/>
-      <w:r>
-        <w:rPr>
-          <w:rFonts w:ascii="Trebuchet MS" w:eastAsia="Trebuchet MS" w:hAnsi="Trebuchet MS" w:cs="Trebuchet MS"/>
-          <w:lang w:val="en-US"/>
-        </w:rPr>
-        <w:t xml:space="preserve"> Test Cases </w:t>
-      </w:r>
-      <w:proofErr w:type="spellStart"/>
-      <w:r>
-        <w:rPr>
-          <w:rFonts w:ascii="Trebuchet MS" w:eastAsia="Trebuchet MS" w:hAnsi="Trebuchet MS" w:cs="Trebuchet MS"/>
-          <w:lang w:val="en-US"/>
-        </w:rPr>
-        <w:t>necesarios</w:t>
-      </w:r>
-      <w:proofErr w:type="spellEnd"/>
-      <w:r>
-        <w:rPr>
-          <w:rFonts w:ascii="Trebuchet MS" w:eastAsia="Trebuchet MS" w:hAnsi="Trebuchet MS" w:cs="Trebuchet MS"/>
-          <w:lang w:val="en-US"/>
-        </w:rPr>
-        <w:t>.</w:t>
+        <w:t>Test Data para los Test Cases necesarios.</w:t>
       </w:r>
     </w:p>
     <w:p>
@@ -3383,23 +3301,13 @@
           <w:lang w:val="en-US"/>
         </w:rPr>
       </w:pPr>
-      <w:proofErr w:type="spellStart"/>
       <w:r>
         <w:rPr>
           <w:rFonts w:ascii="Trebuchet MS" w:eastAsia="Trebuchet MS" w:hAnsi="Trebuchet MS" w:cs="Trebuchet MS"/>
           <w:u w:val="single"/>
           <w:lang w:val="en-US"/>
         </w:rPr>
-        <w:t>Participantes</w:t>
-      </w:r>
-      <w:proofErr w:type="spellEnd"/>
-      <w:r>
-        <w:rPr>
-          <w:rFonts w:ascii="Trebuchet MS" w:eastAsia="Trebuchet MS" w:hAnsi="Trebuchet MS" w:cs="Trebuchet MS"/>
-          <w:u w:val="single"/>
-          <w:lang w:val="en-US"/>
-        </w:rPr>
-        <w:t xml:space="preserve"> del Proyecto</w:t>
+        <w:t>Participantes del Proyecto</w:t>
       </w:r>
     </w:p>
     <w:p>
@@ -3424,37 +3332,12 @@
           <w:lang w:val="en-US"/>
         </w:rPr>
       </w:pPr>
-      <w:proofErr w:type="spellStart"/>
       <w:r>
         <w:rPr>
           <w:rFonts w:ascii="Trebuchet MS" w:eastAsia="Trebuchet MS" w:hAnsi="Trebuchet MS" w:cs="Trebuchet MS"/>
           <w:lang w:val="en-US"/>
         </w:rPr>
-        <w:t>Nicolás</w:t>
-      </w:r>
-      <w:proofErr w:type="spellEnd"/>
-      <w:r>
-        <w:rPr>
-          <w:rFonts w:ascii="Trebuchet MS" w:eastAsia="Trebuchet MS" w:hAnsi="Trebuchet MS" w:cs="Trebuchet MS"/>
-          <w:lang w:val="en-US"/>
-        </w:rPr>
-        <w:t xml:space="preserve"> </w:t>
-      </w:r>
-      <w:proofErr w:type="spellStart"/>
-      <w:r>
-        <w:rPr>
-          <w:rFonts w:ascii="Trebuchet MS" w:eastAsia="Trebuchet MS" w:hAnsi="Trebuchet MS" w:cs="Trebuchet MS"/>
-          <w:lang w:val="en-US"/>
-        </w:rPr>
-        <w:t>Giglio</w:t>
-      </w:r>
-      <w:proofErr w:type="spellEnd"/>
-      <w:r>
-        <w:rPr>
-          <w:rFonts w:ascii="Trebuchet MS" w:eastAsia="Trebuchet MS" w:hAnsi="Trebuchet MS" w:cs="Trebuchet MS"/>
-          <w:lang w:val="en-US"/>
-        </w:rPr>
-        <w:t xml:space="preserve"> (QA Analyst)</w:t>
+        <w:t>Nicolás Giglio (QA Analyst)</w:t>
       </w:r>
     </w:p>
     <w:p>
@@ -3479,21 +3362,12 @@
           <w:lang w:val="en-US"/>
         </w:rPr>
       </w:pPr>
-      <w:proofErr w:type="spellStart"/>
       <w:r>
         <w:rPr>
           <w:rFonts w:ascii="Trebuchet MS" w:eastAsia="Trebuchet MS" w:hAnsi="Trebuchet MS" w:cs="Trebuchet MS"/>
           <w:lang w:val="en-US"/>
         </w:rPr>
-        <w:t>Maira</w:t>
-      </w:r>
-      <w:proofErr w:type="spellEnd"/>
-      <w:r>
-        <w:rPr>
-          <w:rFonts w:ascii="Trebuchet MS" w:eastAsia="Trebuchet MS" w:hAnsi="Trebuchet MS" w:cs="Trebuchet MS"/>
-          <w:lang w:val="en-US"/>
-        </w:rPr>
-        <w:t xml:space="preserve"> Mora (QA Analyst)</w:t>
+        <w:t>Maira Mora (QA Analyst)</w:t>
       </w:r>
     </w:p>
     <w:p>
@@ -3755,31 +3629,13 @@
                 <w:rFonts w:ascii="Trebuchet MS" w:eastAsia="Trebuchet MS" w:hAnsi="Trebuchet MS" w:cs="Trebuchet MS"/>
               </w:rPr>
             </w:pPr>
-            <w:proofErr w:type="spellStart"/>
             <w:r>
               <w:rPr>
                 <w:rFonts w:ascii="Trebuchet MS" w:eastAsia="Trebuchet MS" w:hAnsi="Trebuchet MS" w:cs="Trebuchet MS"/>
                 <w:b w:val="0"/>
               </w:rPr>
-              <w:t>Issue</w:t>
-            </w:r>
-            <w:proofErr w:type="spellEnd"/>
-            <w:r>
-              <w:rPr>
-                <w:rFonts w:ascii="Trebuchet MS" w:eastAsia="Trebuchet MS" w:hAnsi="Trebuchet MS" w:cs="Trebuchet MS"/>
-                <w:b w:val="0"/>
-              </w:rPr>
-              <w:t xml:space="preserve"> </w:t>
-            </w:r>
-            <w:proofErr w:type="spellStart"/>
-            <w:r>
-              <w:rPr>
-                <w:rFonts w:ascii="Trebuchet MS" w:eastAsia="Trebuchet MS" w:hAnsi="Trebuchet MS" w:cs="Trebuchet MS"/>
-                <w:b w:val="0"/>
-              </w:rPr>
-              <w:t>tracker</w:t>
-            </w:r>
-            <w:proofErr w:type="spellEnd"/>
+              <w:t>Issue tracker</w:t>
+            </w:r>
           </w:p>
         </w:tc>
         <w:tc>
@@ -3841,39 +3697,7 @@
                 <w:rFonts w:ascii="Trebuchet MS" w:eastAsia="Trebuchet MS" w:hAnsi="Trebuchet MS" w:cs="Trebuchet MS"/>
                 <w:b w:val="0"/>
               </w:rPr>
-              <w:t xml:space="preserve">STLC </w:t>
-            </w:r>
-            <w:proofErr w:type="spellStart"/>
-            <w:r>
-              <w:rPr>
-                <w:rFonts w:ascii="Trebuchet MS" w:eastAsia="Trebuchet MS" w:hAnsi="Trebuchet MS" w:cs="Trebuchet MS"/>
-                <w:b w:val="0"/>
-              </w:rPr>
-              <w:t>Sheet</w:t>
-            </w:r>
-            <w:proofErr w:type="spellEnd"/>
-            <w:r>
-              <w:rPr>
-                <w:rFonts w:ascii="Trebuchet MS" w:eastAsia="Trebuchet MS" w:hAnsi="Trebuchet MS" w:cs="Trebuchet MS"/>
-                <w:b w:val="0"/>
-              </w:rPr>
-              <w:t xml:space="preserve"> (Google </w:t>
-            </w:r>
-            <w:proofErr w:type="spellStart"/>
-            <w:r>
-              <w:rPr>
-                <w:rFonts w:ascii="Trebuchet MS" w:eastAsia="Trebuchet MS" w:hAnsi="Trebuchet MS" w:cs="Trebuchet MS"/>
-                <w:b w:val="0"/>
-              </w:rPr>
-              <w:t>Sheets</w:t>
-            </w:r>
-            <w:proofErr w:type="spellEnd"/>
-            <w:r>
-              <w:rPr>
-                <w:rFonts w:ascii="Trebuchet MS" w:eastAsia="Trebuchet MS" w:hAnsi="Trebuchet MS" w:cs="Trebuchet MS"/>
-                <w:b w:val="0"/>
-              </w:rPr>
-              <w:t>)</w:t>
+              <w:t>STLC Sheet (Google Sheets)</w:t>
             </w:r>
           </w:p>
         </w:tc>
@@ -3959,6 +3783,7 @@
           <w:rFonts w:ascii="Trebuchet MS" w:eastAsia="Trebuchet MS" w:hAnsi="Trebuchet MS" w:cs="Trebuchet MS"/>
           <w:b/>
         </w:rPr>
+        <w:lastRenderedPageBreak/>
         <w:br/>
       </w:r>
     </w:p>
@@ -3987,7 +3812,6 @@
           <w:rFonts w:ascii="Trebuchet MS" w:eastAsia="Trebuchet MS" w:hAnsi="Trebuchet MS" w:cs="Trebuchet MS"/>
           <w:b/>
         </w:rPr>
-        <w:lastRenderedPageBreak/>
         <w:t>ALCANCE DE LAS PRUEBAS</w:t>
       </w:r>
     </w:p>
@@ -4070,17 +3894,8 @@
           <w:rFonts w:ascii="Trebuchet MS" w:eastAsia="Trebuchet MS" w:hAnsi="Trebuchet MS" w:cs="Trebuchet MS"/>
           <w:u w:val="single"/>
         </w:rPr>
-        <w:t xml:space="preserve">In </w:t>
-      </w:r>
-      <w:proofErr w:type="spellStart"/>
-      <w:r>
-        <w:rPr>
-          <w:rFonts w:ascii="Trebuchet MS" w:eastAsia="Trebuchet MS" w:hAnsi="Trebuchet MS" w:cs="Trebuchet MS"/>
-          <w:u w:val="single"/>
-        </w:rPr>
-        <w:t>Scope</w:t>
-      </w:r>
-      <w:proofErr w:type="spellEnd"/>
+        <w:t>In Scope</w:t>
+      </w:r>
       <w:r>
         <w:rPr>
           <w:rFonts w:ascii="Trebuchet MS" w:eastAsia="Trebuchet MS" w:hAnsi="Trebuchet MS" w:cs="Trebuchet MS"/>
@@ -4111,21 +3926,7 @@
         <w:rPr>
           <w:rFonts w:ascii="Trebuchet MS" w:eastAsia="Trebuchet MS" w:hAnsi="Trebuchet MS" w:cs="Trebuchet MS"/>
         </w:rPr>
-        <w:t xml:space="preserve">Funcionalidades </w:t>
-      </w:r>
-      <w:proofErr w:type="spellStart"/>
-      <w:r>
-        <w:rPr>
-          <w:rFonts w:ascii="Trebuchet MS" w:eastAsia="Trebuchet MS" w:hAnsi="Trebuchet MS" w:cs="Trebuchet MS"/>
-        </w:rPr>
-        <w:t>Header</w:t>
-      </w:r>
-      <w:proofErr w:type="spellEnd"/>
-      <w:r>
-        <w:rPr>
-          <w:rFonts w:ascii="Trebuchet MS" w:eastAsia="Trebuchet MS" w:hAnsi="Trebuchet MS" w:cs="Trebuchet MS"/>
-        </w:rPr>
-        <w:t>:</w:t>
+        <w:t>Funcionalidades Header:</w:t>
       </w:r>
     </w:p>
     <w:p>
@@ -4151,16 +3952,8 @@
         <w:rPr>
           <w:rFonts w:ascii="Trebuchet MS" w:eastAsia="Trebuchet MS" w:hAnsi="Trebuchet MS" w:cs="Trebuchet MS"/>
         </w:rPr>
-        <w:t xml:space="preserve">Activar </w:t>
-      </w:r>
-      <w:proofErr w:type="spellStart"/>
-      <w:r>
-        <w:rPr>
-          <w:rFonts w:ascii="Trebuchet MS" w:eastAsia="Trebuchet MS" w:hAnsi="Trebuchet MS" w:cs="Trebuchet MS"/>
-        </w:rPr>
-        <w:t>SideBar</w:t>
-      </w:r>
-      <w:proofErr w:type="spellEnd"/>
+        <w:t>Activar SideBar</w:t>
+      </w:r>
     </w:p>
     <w:p>
       <w:pPr>
@@ -4207,14 +4000,12 @@
           <w:rFonts w:ascii="Trebuchet MS" w:eastAsia="Trebuchet MS" w:hAnsi="Trebuchet MS" w:cs="Trebuchet MS"/>
         </w:rPr>
       </w:pPr>
-      <w:proofErr w:type="spellStart"/>
       <w:r>
         <w:rPr>
           <w:rFonts w:ascii="Trebuchet MS" w:eastAsia="Trebuchet MS" w:hAnsi="Trebuchet MS" w:cs="Trebuchet MS"/>
         </w:rPr>
         <w:t>SearchBar</w:t>
       </w:r>
-      <w:proofErr w:type="spellEnd"/>
     </w:p>
     <w:p>
       <w:pPr>
@@ -4397,14 +4188,12 @@
         </w:rPr>
         <w:t xml:space="preserve">Funcionalidades </w:t>
       </w:r>
-      <w:proofErr w:type="spellStart"/>
       <w:r>
         <w:rPr>
           <w:rFonts w:ascii="Trebuchet MS" w:eastAsia="Trebuchet MS" w:hAnsi="Trebuchet MS" w:cs="Trebuchet MS"/>
         </w:rPr>
         <w:t>SideBar</w:t>
       </w:r>
-      <w:proofErr w:type="spellEnd"/>
       <w:r>
         <w:rPr>
           <w:rFonts w:ascii="Trebuchet MS" w:eastAsia="Trebuchet MS" w:hAnsi="Trebuchet MS" w:cs="Trebuchet MS"/>
@@ -4577,6 +4366,212 @@
     <w:p>
       <w:pPr>
         <w:pStyle w:val="Prrafodelista"/>
+        <w:numPr>
+          <w:ilvl w:val="1"/>
+          <w:numId w:val="8"/>
+        </w:numPr>
+        <w:pBdr>
+          <w:top w:val="nil"/>
+          <w:left w:val="nil"/>
+          <w:bottom w:val="nil"/>
+          <w:right w:val="nil"/>
+          <w:between w:val="nil"/>
+        </w:pBdr>
+        <w:spacing w:after="0"/>
+        <w:rPr>
+          <w:rFonts w:ascii="Trebuchet MS" w:eastAsia="Trebuchet MS" w:hAnsi="Trebuchet MS" w:cs="Trebuchet MS"/>
+        </w:rPr>
+      </w:pPr>
+      <w:r>
+        <w:rPr>
+          <w:rFonts w:ascii="Trebuchet MS" w:eastAsia="Trebuchet MS" w:hAnsi="Trebuchet MS" w:cs="Trebuchet MS"/>
+        </w:rPr>
+        <w:t xml:space="preserve">Funcionalidades Básicas Usuario </w:t>
+      </w:r>
+      <w:r>
+        <w:rPr>
+          <w:rFonts w:ascii="Trebuchet MS" w:eastAsia="Trebuchet MS" w:hAnsi="Trebuchet MS" w:cs="Trebuchet MS"/>
+        </w:rPr>
+        <w:t xml:space="preserve">(API Testing) </w:t>
+      </w:r>
+    </w:p>
+    <w:p>
+      <w:pPr>
+        <w:pStyle w:val="Prrafodelista"/>
+        <w:numPr>
+          <w:ilvl w:val="2"/>
+          <w:numId w:val="8"/>
+        </w:numPr>
+        <w:pBdr>
+          <w:top w:val="nil"/>
+          <w:left w:val="nil"/>
+          <w:bottom w:val="nil"/>
+          <w:right w:val="nil"/>
+          <w:between w:val="nil"/>
+        </w:pBdr>
+        <w:spacing w:after="0"/>
+        <w:rPr>
+          <w:rFonts w:ascii="Trebuchet MS" w:eastAsia="Trebuchet MS" w:hAnsi="Trebuchet MS" w:cs="Trebuchet MS"/>
+        </w:rPr>
+      </w:pPr>
+      <w:bookmarkStart w:id="5" w:name="_GoBack"/>
+      <w:r>
+        <w:rPr>
+          <w:rFonts w:ascii="Trebuchet MS" w:eastAsia="Trebuchet MS" w:hAnsi="Trebuchet MS" w:cs="Trebuchet MS"/>
+        </w:rPr>
+        <w:t>Mostrar Proyectos Creados por el Usuario</w:t>
+      </w:r>
+      <w:bookmarkEnd w:id="5"/>
+    </w:p>
+    <w:p>
+      <w:pPr>
+        <w:pStyle w:val="Prrafodelista"/>
+        <w:numPr>
+          <w:ilvl w:val="2"/>
+          <w:numId w:val="8"/>
+        </w:numPr>
+        <w:pBdr>
+          <w:top w:val="nil"/>
+          <w:left w:val="nil"/>
+          <w:bottom w:val="nil"/>
+          <w:right w:val="nil"/>
+          <w:between w:val="nil"/>
+        </w:pBdr>
+        <w:spacing w:after="0"/>
+        <w:rPr>
+          <w:rFonts w:ascii="Trebuchet MS" w:eastAsia="Trebuchet MS" w:hAnsi="Trebuchet MS" w:cs="Trebuchet MS"/>
+        </w:rPr>
+      </w:pPr>
+      <w:r>
+        <w:rPr>
+          <w:rFonts w:ascii="Trebuchet MS" w:eastAsia="Trebuchet MS" w:hAnsi="Trebuchet MS" w:cs="Trebuchet MS"/>
+        </w:rPr>
+        <w:t>Crear Proyecto Nuevo</w:t>
+      </w:r>
+    </w:p>
+    <w:p>
+      <w:pPr>
+        <w:pStyle w:val="Prrafodelista"/>
+        <w:numPr>
+          <w:ilvl w:val="2"/>
+          <w:numId w:val="8"/>
+        </w:numPr>
+        <w:pBdr>
+          <w:top w:val="nil"/>
+          <w:left w:val="nil"/>
+          <w:bottom w:val="nil"/>
+          <w:right w:val="nil"/>
+          <w:between w:val="nil"/>
+        </w:pBdr>
+        <w:spacing w:after="0"/>
+        <w:rPr>
+          <w:rFonts w:ascii="Trebuchet MS" w:eastAsia="Trebuchet MS" w:hAnsi="Trebuchet MS" w:cs="Trebuchet MS"/>
+        </w:rPr>
+      </w:pPr>
+      <w:r>
+        <w:rPr>
+          <w:rFonts w:ascii="Trebuchet MS" w:eastAsia="Trebuchet MS" w:hAnsi="Trebuchet MS" w:cs="Trebuchet MS"/>
+        </w:rPr>
+        <w:t>Crear Nueva Task</w:t>
+      </w:r>
+    </w:p>
+    <w:p>
+      <w:pPr>
+        <w:pStyle w:val="Prrafodelista"/>
+        <w:numPr>
+          <w:ilvl w:val="2"/>
+          <w:numId w:val="8"/>
+        </w:numPr>
+        <w:pBdr>
+          <w:top w:val="nil"/>
+          <w:left w:val="nil"/>
+          <w:bottom w:val="nil"/>
+          <w:right w:val="nil"/>
+          <w:between w:val="nil"/>
+        </w:pBdr>
+        <w:spacing w:after="0"/>
+        <w:rPr>
+          <w:rFonts w:ascii="Trebuchet MS" w:eastAsia="Trebuchet MS" w:hAnsi="Trebuchet MS" w:cs="Trebuchet MS"/>
+        </w:rPr>
+      </w:pPr>
+      <w:r>
+        <w:rPr>
+          <w:rFonts w:ascii="Trebuchet MS" w:eastAsia="Trebuchet MS" w:hAnsi="Trebuchet MS" w:cs="Trebuchet MS"/>
+        </w:rPr>
+        <w:t>Modificar una Task</w:t>
+      </w:r>
+    </w:p>
+    <w:p>
+      <w:pPr>
+        <w:pStyle w:val="Prrafodelista"/>
+        <w:numPr>
+          <w:ilvl w:val="2"/>
+          <w:numId w:val="8"/>
+        </w:numPr>
+        <w:pBdr>
+          <w:top w:val="nil"/>
+          <w:left w:val="nil"/>
+          <w:bottom w:val="nil"/>
+          <w:right w:val="nil"/>
+          <w:between w:val="nil"/>
+        </w:pBdr>
+        <w:spacing w:after="0"/>
+        <w:rPr>
+          <w:rFonts w:ascii="Trebuchet MS" w:eastAsia="Trebuchet MS" w:hAnsi="Trebuchet MS" w:cs="Trebuchet MS"/>
+        </w:rPr>
+      </w:pPr>
+      <w:r>
+        <w:rPr>
+          <w:rFonts w:ascii="Trebuchet MS" w:eastAsia="Trebuchet MS" w:hAnsi="Trebuchet MS" w:cs="Trebuchet MS"/>
+        </w:rPr>
+        <w:t>Completar una Task</w:t>
+      </w:r>
+    </w:p>
+    <w:p>
+      <w:pPr>
+        <w:pStyle w:val="Prrafodelista"/>
+        <w:numPr>
+          <w:ilvl w:val="2"/>
+          <w:numId w:val="8"/>
+        </w:numPr>
+        <w:pBdr>
+          <w:top w:val="nil"/>
+          <w:left w:val="nil"/>
+          <w:bottom w:val="nil"/>
+          <w:right w:val="nil"/>
+          <w:between w:val="nil"/>
+        </w:pBdr>
+        <w:spacing w:after="0"/>
+        <w:rPr>
+          <w:rFonts w:ascii="Trebuchet MS" w:eastAsia="Trebuchet MS" w:hAnsi="Trebuchet MS" w:cs="Trebuchet MS"/>
+        </w:rPr>
+      </w:pPr>
+      <w:r>
+        <w:rPr>
+          <w:rFonts w:ascii="Trebuchet MS" w:eastAsia="Trebuchet MS" w:hAnsi="Trebuchet MS" w:cs="Trebuchet MS"/>
+        </w:rPr>
+        <w:t>Eliminar un Proyecto</w:t>
+      </w:r>
+    </w:p>
+    <w:p>
+      <w:pPr>
+        <w:pBdr>
+          <w:top w:val="nil"/>
+          <w:left w:val="nil"/>
+          <w:bottom w:val="nil"/>
+          <w:right w:val="nil"/>
+          <w:between w:val="nil"/>
+        </w:pBdr>
+        <w:spacing w:after="0"/>
+        <w:ind w:left="2007"/>
+        <w:rPr>
+          <w:rFonts w:ascii="Trebuchet MS" w:eastAsia="Trebuchet MS" w:hAnsi="Trebuchet MS" w:cs="Trebuchet MS"/>
+        </w:rPr>
+      </w:pPr>
+    </w:p>
+    <w:p>
+      <w:pPr>
+        <w:pStyle w:val="Prrafodelista"/>
         <w:pBdr>
           <w:top w:val="nil"/>
           <w:left w:val="nil"/>
@@ -4626,8 +4621,8 @@
           <w:b/>
         </w:rPr>
       </w:pPr>
-      <w:bookmarkStart w:id="5" w:name="_heading=h.3dy6vkm" w:colFirst="0" w:colLast="0"/>
-      <w:bookmarkEnd w:id="5"/>
+      <w:bookmarkStart w:id="6" w:name="_heading=h.3dy6vkm" w:colFirst="0" w:colLast="0"/>
+      <w:bookmarkEnd w:id="6"/>
       <w:r>
         <w:rPr>
           <w:rFonts w:ascii="Trebuchet MS" w:eastAsia="Trebuchet MS" w:hAnsi="Trebuchet MS" w:cs="Trebuchet MS"/>
@@ -4665,35 +4660,7 @@
         <w:rPr>
           <w:rFonts w:ascii="Trebuchet MS" w:eastAsia="Trebuchet MS" w:hAnsi="Trebuchet MS" w:cs="Trebuchet MS"/>
         </w:rPr>
-        <w:t>Quedan OOS (</w:t>
-      </w:r>
-      <w:proofErr w:type="spellStart"/>
-      <w:r>
-        <w:rPr>
-          <w:rFonts w:ascii="Trebuchet MS" w:eastAsia="Trebuchet MS" w:hAnsi="Trebuchet MS" w:cs="Trebuchet MS"/>
-        </w:rPr>
-        <w:t>Out</w:t>
-      </w:r>
-      <w:proofErr w:type="spellEnd"/>
-      <w:r>
-        <w:rPr>
-          <w:rFonts w:ascii="Trebuchet MS" w:eastAsia="Trebuchet MS" w:hAnsi="Trebuchet MS" w:cs="Trebuchet MS"/>
-        </w:rPr>
-        <w:t xml:space="preserve"> of </w:t>
-      </w:r>
-      <w:proofErr w:type="spellStart"/>
-      <w:r>
-        <w:rPr>
-          <w:rFonts w:ascii="Trebuchet MS" w:eastAsia="Trebuchet MS" w:hAnsi="Trebuchet MS" w:cs="Trebuchet MS"/>
-        </w:rPr>
-        <w:t>Scope</w:t>
-      </w:r>
-      <w:proofErr w:type="spellEnd"/>
-      <w:r>
-        <w:rPr>
-          <w:rFonts w:ascii="Trebuchet MS" w:eastAsia="Trebuchet MS" w:hAnsi="Trebuchet MS" w:cs="Trebuchet MS"/>
-        </w:rPr>
-        <w:t>), las funcionalidades no incluidas en el paso anterior, incluyendo pruebas de otros módulos, pruebas de usabilidad, performance, seguridad.</w:t>
+        <w:t>Quedan OOS (Out of Scope), las funcionalidades no incluidas en el paso anterior, incluyendo pruebas de otros módulos, pruebas de usabilidad, performance, seguridad.</w:t>
       </w:r>
       <w:r>
         <w:rPr>
@@ -4747,10 +4714,10 @@
           <w:b/>
         </w:rPr>
       </w:pPr>
-      <w:bookmarkStart w:id="6" w:name="_heading=h.1t3h5sf" w:colFirst="0" w:colLast="0"/>
-      <w:bookmarkStart w:id="7" w:name="_heading=h.2s8eyo1" w:colFirst="0" w:colLast="0"/>
-      <w:bookmarkEnd w:id="6"/>
+      <w:bookmarkStart w:id="7" w:name="_heading=h.1t3h5sf" w:colFirst="0" w:colLast="0"/>
+      <w:bookmarkStart w:id="8" w:name="_heading=h.2s8eyo1" w:colFirst="0" w:colLast="0"/>
       <w:bookmarkEnd w:id="7"/>
+      <w:bookmarkEnd w:id="8"/>
       <w:r>
         <w:rPr>
           <w:rFonts w:ascii="Trebuchet MS" w:eastAsia="Trebuchet MS" w:hAnsi="Trebuchet MS" w:cs="Trebuchet MS"/>
@@ -4794,21 +4761,7 @@
         <w:rPr>
           <w:rFonts w:ascii="Trebuchet MS" w:eastAsia="Trebuchet MS" w:hAnsi="Trebuchet MS" w:cs="Trebuchet MS"/>
         </w:rPr>
-        <w:t xml:space="preserve">Considerando el avance del proyecto, las pruebas se llevarán a cabo en el entorno de Producción. Idealmente, se requiere un ambiente aparte, para que el </w:t>
-      </w:r>
-      <w:proofErr w:type="spellStart"/>
-      <w:r>
-        <w:rPr>
-          <w:rFonts w:ascii="Trebuchet MS" w:eastAsia="Trebuchet MS" w:hAnsi="Trebuchet MS" w:cs="Trebuchet MS"/>
-        </w:rPr>
-        <w:t>team</w:t>
-      </w:r>
-      <w:proofErr w:type="spellEnd"/>
-      <w:r>
-        <w:rPr>
-          <w:rFonts w:ascii="Trebuchet MS" w:eastAsia="Trebuchet MS" w:hAnsi="Trebuchet MS" w:cs="Trebuchet MS"/>
-        </w:rPr>
-        <w:t xml:space="preserve"> de QA pueda realizar las pruebas en entorno controlado.</w:t>
+        <w:t>Considerando el avance del proyecto, las pruebas se llevarán a cabo en el entorno de Producción. Idealmente, se requiere un ambiente aparte, para que el team de QA pueda realizar las pruebas en entorno controlado.</w:t>
       </w:r>
     </w:p>
     <w:p>
@@ -4919,8 +4872,8 @@
           <w:b/>
         </w:rPr>
       </w:pPr>
-      <w:bookmarkStart w:id="8" w:name="_heading=h.17dp8vu" w:colFirst="0" w:colLast="0"/>
-      <w:bookmarkEnd w:id="8"/>
+      <w:bookmarkStart w:id="9" w:name="_heading=h.17dp8vu" w:colFirst="0" w:colLast="0"/>
+      <w:bookmarkEnd w:id="9"/>
       <w:r>
         <w:rPr>
           <w:rFonts w:ascii="Trebuchet MS" w:eastAsia="Trebuchet MS" w:hAnsi="Trebuchet MS" w:cs="Trebuchet MS"/>
@@ -4965,8 +4918,8 @@
           <w:b/>
         </w:rPr>
       </w:pPr>
-      <w:bookmarkStart w:id="9" w:name="_heading=h.3rdcrjn" w:colFirst="0" w:colLast="0"/>
-      <w:bookmarkEnd w:id="9"/>
+      <w:bookmarkStart w:id="10" w:name="_heading=h.3rdcrjn" w:colFirst="0" w:colLast="0"/>
+      <w:bookmarkEnd w:id="10"/>
       <w:r>
         <w:rPr>
           <w:rFonts w:ascii="Trebuchet MS" w:eastAsia="Trebuchet MS" w:hAnsi="Trebuchet MS" w:cs="Trebuchet MS"/>
@@ -5158,17 +5111,8 @@
                 <w:rFonts w:ascii="Trebuchet MS" w:eastAsia="Trebuchet MS" w:hAnsi="Trebuchet MS" w:cs="Trebuchet MS"/>
                 <w:b w:val="0"/>
               </w:rPr>
-              <w:t xml:space="preserve">Documentación del </w:t>
-            </w:r>
-            <w:proofErr w:type="spellStart"/>
-            <w:r>
-              <w:rPr>
-                <w:rFonts w:ascii="Trebuchet MS" w:eastAsia="Trebuchet MS" w:hAnsi="Trebuchet MS" w:cs="Trebuchet MS"/>
-                <w:b w:val="0"/>
-              </w:rPr>
-              <w:t>Backend</w:t>
-            </w:r>
-            <w:proofErr w:type="spellEnd"/>
+              <w:t>Documentación del Backend</w:t>
+            </w:r>
           </w:p>
         </w:tc>
       </w:tr>
@@ -5379,27 +5323,13 @@
               <w:rPr>
                 <w:rFonts w:ascii="Trebuchet MS" w:eastAsia="Trebuchet MS" w:hAnsi="Trebuchet MS" w:cs="Trebuchet MS"/>
               </w:rPr>
-              <w:t xml:space="preserve">asos de prueba y se probará el </w:t>
-            </w:r>
-            <w:proofErr w:type="spellStart"/>
-            <w:r>
-              <w:rPr>
-                <w:rFonts w:ascii="Trebuchet MS" w:eastAsia="Trebuchet MS" w:hAnsi="Trebuchet MS" w:cs="Trebuchet MS"/>
-              </w:rPr>
-              <w:t>B</w:t>
-            </w:r>
-            <w:r>
-              <w:rPr>
-                <w:rFonts w:ascii="Trebuchet MS" w:eastAsia="Trebuchet MS" w:hAnsi="Trebuchet MS" w:cs="Trebuchet MS"/>
-              </w:rPr>
-              <w:t>ackend</w:t>
-            </w:r>
-            <w:proofErr w:type="spellEnd"/>
-            <w:r>
-              <w:rPr>
-                <w:rFonts w:ascii="Trebuchet MS" w:eastAsia="Trebuchet MS" w:hAnsi="Trebuchet MS" w:cs="Trebuchet MS"/>
-              </w:rPr>
-              <w:t xml:space="preserve"> utilizando </w:t>
+              <w:t>asos de prueba y se probará el B</w:t>
+            </w:r>
+            <w:r>
+              <w:rPr>
+                <w:rFonts w:ascii="Trebuchet MS" w:eastAsia="Trebuchet MS" w:hAnsi="Trebuchet MS" w:cs="Trebuchet MS"/>
+              </w:rPr>
+              <w:t xml:space="preserve">ackend utilizando </w:t>
             </w:r>
             <w:r>
               <w:rPr>
@@ -5407,19 +5337,11 @@
               </w:rPr>
               <w:t xml:space="preserve">la herramienta </w:t>
             </w:r>
-            <w:proofErr w:type="spellStart"/>
-            <w:r>
-              <w:rPr>
-                <w:rFonts w:ascii="Trebuchet MS" w:eastAsia="Trebuchet MS" w:hAnsi="Trebuchet MS" w:cs="Trebuchet MS"/>
-              </w:rPr>
-              <w:t>Postman</w:t>
-            </w:r>
-            <w:proofErr w:type="spellEnd"/>
-            <w:r>
-              <w:rPr>
-                <w:rFonts w:ascii="Trebuchet MS" w:eastAsia="Trebuchet MS" w:hAnsi="Trebuchet MS" w:cs="Trebuchet MS"/>
-              </w:rPr>
-              <w:t>.</w:t>
+            <w:r>
+              <w:rPr>
+                <w:rFonts w:ascii="Trebuchet MS" w:eastAsia="Trebuchet MS" w:hAnsi="Trebuchet MS" w:cs="Trebuchet MS"/>
+              </w:rPr>
+              <w:t>Postman.</w:t>
             </w:r>
           </w:p>
         </w:tc>
@@ -5588,21 +5510,7 @@
               <w:rPr>
                 <w:rFonts w:ascii="Trebuchet MS" w:eastAsia="Trebuchet MS" w:hAnsi="Trebuchet MS" w:cs="Trebuchet MS"/>
               </w:rPr>
-              <w:t xml:space="preserve">para confirmar el comportamiento correcto de las funcionalidades en </w:t>
-            </w:r>
-            <w:proofErr w:type="spellStart"/>
-            <w:r>
-              <w:rPr>
-                <w:rFonts w:ascii="Trebuchet MS" w:eastAsia="Trebuchet MS" w:hAnsi="Trebuchet MS" w:cs="Trebuchet MS"/>
-              </w:rPr>
-              <w:t>scope</w:t>
-            </w:r>
-            <w:proofErr w:type="spellEnd"/>
-            <w:r>
-              <w:rPr>
-                <w:rFonts w:ascii="Trebuchet MS" w:eastAsia="Trebuchet MS" w:hAnsi="Trebuchet MS" w:cs="Trebuchet MS"/>
-              </w:rPr>
-              <w:t>.</w:t>
+              <w:t>para confirmar el comportamiento correcto de las funcionalidades en scope.</w:t>
             </w:r>
           </w:p>
         </w:tc>
@@ -5690,21 +5598,7 @@
               <w:rPr>
                 <w:rFonts w:ascii="Trebuchet MS" w:eastAsia="Trebuchet MS" w:hAnsi="Trebuchet MS" w:cs="Trebuchet MS"/>
               </w:rPr>
-              <w:t xml:space="preserve">METRY, </w:t>
-            </w:r>
-            <w:proofErr w:type="spellStart"/>
-            <w:r>
-              <w:rPr>
-                <w:rFonts w:ascii="Trebuchet MS" w:eastAsia="Trebuchet MS" w:hAnsi="Trebuchet MS" w:cs="Trebuchet MS"/>
-              </w:rPr>
-              <w:t>plugin</w:t>
-            </w:r>
-            <w:proofErr w:type="spellEnd"/>
-            <w:r>
-              <w:rPr>
-                <w:rFonts w:ascii="Trebuchet MS" w:eastAsia="Trebuchet MS" w:hAnsi="Trebuchet MS" w:cs="Trebuchet MS"/>
-              </w:rPr>
-              <w:t xml:space="preserve"> incorporado en el proyecto de </w:t>
+              <w:t xml:space="preserve">METRY, plugin incorporado en el proyecto de </w:t>
             </w:r>
             <w:r>
               <w:rPr>
@@ -5791,35 +5685,7 @@
               <w:rPr>
                 <w:rFonts w:ascii="Trebuchet MS" w:eastAsia="Trebuchet MS" w:hAnsi="Trebuchet MS" w:cs="Trebuchet MS"/>
               </w:rPr>
-              <w:t xml:space="preserve">Se utilizará Jira como </w:t>
-            </w:r>
-            <w:proofErr w:type="spellStart"/>
-            <w:r>
-              <w:rPr>
-                <w:rFonts w:ascii="Trebuchet MS" w:eastAsia="Trebuchet MS" w:hAnsi="Trebuchet MS" w:cs="Trebuchet MS"/>
-              </w:rPr>
-              <w:t>issue</w:t>
-            </w:r>
-            <w:proofErr w:type="spellEnd"/>
-            <w:r>
-              <w:rPr>
-                <w:rFonts w:ascii="Trebuchet MS" w:eastAsia="Trebuchet MS" w:hAnsi="Trebuchet MS" w:cs="Trebuchet MS"/>
-              </w:rPr>
-              <w:t xml:space="preserve"> </w:t>
-            </w:r>
-            <w:proofErr w:type="spellStart"/>
-            <w:r>
-              <w:rPr>
-                <w:rFonts w:ascii="Trebuchet MS" w:eastAsia="Trebuchet MS" w:hAnsi="Trebuchet MS" w:cs="Trebuchet MS"/>
-              </w:rPr>
-              <w:t>tracker</w:t>
-            </w:r>
-            <w:proofErr w:type="spellEnd"/>
-            <w:r>
-              <w:rPr>
-                <w:rFonts w:ascii="Trebuchet MS" w:eastAsia="Trebuchet MS" w:hAnsi="Trebuchet MS" w:cs="Trebuchet MS"/>
-              </w:rPr>
-              <w:t>.</w:t>
+              <w:t>Se utilizará Jira como issue tracker.</w:t>
             </w:r>
           </w:p>
         </w:tc>
@@ -5850,8 +5716,8 @@
           <w:b/>
         </w:rPr>
       </w:pPr>
-      <w:bookmarkStart w:id="10" w:name="_heading=h.26in1rg" w:colFirst="0" w:colLast="0"/>
-      <w:bookmarkEnd w:id="10"/>
+      <w:bookmarkStart w:id="11" w:name="_heading=h.26in1rg" w:colFirst="0" w:colLast="0"/>
+      <w:bookmarkEnd w:id="11"/>
       <w:r>
         <w:rPr>
           <w:rFonts w:ascii="Trebuchet MS" w:eastAsia="Trebuchet MS" w:hAnsi="Trebuchet MS" w:cs="Trebuchet MS"/>
@@ -5897,21 +5763,7 @@
         <w:rPr>
           <w:rFonts w:ascii="Trebuchet MS" w:eastAsia="Trebuchet MS" w:hAnsi="Trebuchet MS" w:cs="Trebuchet MS"/>
         </w:rPr>
-        <w:t xml:space="preserve">Como se mencionó en los objetivos del presente documento, el orden de ejecución de pruebas se valdrá de la prioridad de las mismas según lo definido en el Sprint </w:t>
-      </w:r>
-      <w:proofErr w:type="spellStart"/>
-      <w:r>
-        <w:rPr>
-          <w:rFonts w:ascii="Trebuchet MS" w:eastAsia="Trebuchet MS" w:hAnsi="Trebuchet MS" w:cs="Trebuchet MS"/>
-        </w:rPr>
-        <w:t>Planning</w:t>
-      </w:r>
-      <w:proofErr w:type="spellEnd"/>
-      <w:r>
-        <w:rPr>
-          <w:rFonts w:ascii="Trebuchet MS" w:eastAsia="Trebuchet MS" w:hAnsi="Trebuchet MS" w:cs="Trebuchet MS"/>
-        </w:rPr>
-        <w:t>. Se comenzará primero con las pruebas de mayor prioridad, para posteriormente continuar gradualmente hacia las de menor prioridad.</w:t>
+        <w:t>Como se mencionó en los objetivos del presente documento, el orden de ejecución de pruebas se valdrá de la prioridad de las mismas según lo definido en el Sprint Planning. Se comenzará primero con las pruebas de mayor prioridad, para posteriormente continuar gradualmente hacia las de menor prioridad.</w:t>
       </w:r>
     </w:p>
     <w:p>
@@ -5989,21 +5841,7 @@
           <w:rFonts w:ascii="Trebuchet MS" w:eastAsia="Trebuchet MS" w:hAnsi="Trebuchet MS" w:cs="Trebuchet MS"/>
         </w:rPr>
         <w:tab/>
-        <w:t xml:space="preserve">- Creación Test Plan: Semana 4 </w:t>
-      </w:r>
-      <w:proofErr w:type="gramStart"/>
-      <w:r>
-        <w:rPr>
-          <w:rFonts w:ascii="Trebuchet MS" w:eastAsia="Trebuchet MS" w:hAnsi="Trebuchet MS" w:cs="Trebuchet MS"/>
-        </w:rPr>
-        <w:t>Octubre</w:t>
-      </w:r>
-      <w:proofErr w:type="gramEnd"/>
-      <w:r>
-        <w:rPr>
-          <w:rFonts w:ascii="Trebuchet MS" w:eastAsia="Trebuchet MS" w:hAnsi="Trebuchet MS" w:cs="Trebuchet MS"/>
-        </w:rPr>
-        <w:t xml:space="preserve"> 2023</w:t>
+        <w:t>- Creación Test Plan: Semana 4 Octubre 2023</w:t>
       </w:r>
     </w:p>
     <w:p>
@@ -6032,21 +5870,7 @@
         <w:rPr>
           <w:rFonts w:ascii="Trebuchet MS" w:eastAsia="Trebuchet MS" w:hAnsi="Trebuchet MS" w:cs="Trebuchet MS"/>
         </w:rPr>
-        <w:t xml:space="preserve">Semana 4 </w:t>
-      </w:r>
-      <w:proofErr w:type="gramStart"/>
-      <w:r>
-        <w:rPr>
-          <w:rFonts w:ascii="Trebuchet MS" w:eastAsia="Trebuchet MS" w:hAnsi="Trebuchet MS" w:cs="Trebuchet MS"/>
-        </w:rPr>
-        <w:t>Octubre</w:t>
-      </w:r>
-      <w:proofErr w:type="gramEnd"/>
-      <w:r>
-        <w:rPr>
-          <w:rFonts w:ascii="Trebuchet MS" w:eastAsia="Trebuchet MS" w:hAnsi="Trebuchet MS" w:cs="Trebuchet MS"/>
-        </w:rPr>
-        <w:t xml:space="preserve"> 2023</w:t>
+        <w:t>Semana 4 Octubre 2023</w:t>
       </w:r>
     </w:p>
     <w:p>
@@ -6069,21 +5893,7 @@
           <w:rFonts w:ascii="Trebuchet MS" w:eastAsia="Trebuchet MS" w:hAnsi="Trebuchet MS" w:cs="Trebuchet MS"/>
         </w:rPr>
         <w:tab/>
-        <w:t xml:space="preserve">- Ejecución de Pruebas: Semana 1 y 2 </w:t>
-      </w:r>
-      <w:proofErr w:type="gramStart"/>
-      <w:r>
-        <w:rPr>
-          <w:rFonts w:ascii="Trebuchet MS" w:eastAsia="Trebuchet MS" w:hAnsi="Trebuchet MS" w:cs="Trebuchet MS"/>
-        </w:rPr>
-        <w:t>Noviembre</w:t>
-      </w:r>
-      <w:proofErr w:type="gramEnd"/>
-      <w:r>
-        <w:rPr>
-          <w:rFonts w:ascii="Trebuchet MS" w:eastAsia="Trebuchet MS" w:hAnsi="Trebuchet MS" w:cs="Trebuchet MS"/>
-        </w:rPr>
-        <w:t xml:space="preserve"> 2023</w:t>
+        <w:t>- Ejecución de Pruebas: Semana 1 y 2 Noviembre 2023</w:t>
       </w:r>
     </w:p>
     <w:p>
@@ -6106,21 +5916,7 @@
           <w:rFonts w:ascii="Trebuchet MS" w:eastAsia="Trebuchet MS" w:hAnsi="Trebuchet MS" w:cs="Trebuchet MS"/>
         </w:rPr>
         <w:tab/>
-        <w:t xml:space="preserve">- Reportes de Ejecución de Pruebas: Semana 3 </w:t>
-      </w:r>
-      <w:proofErr w:type="gramStart"/>
-      <w:r>
-        <w:rPr>
-          <w:rFonts w:ascii="Trebuchet MS" w:eastAsia="Trebuchet MS" w:hAnsi="Trebuchet MS" w:cs="Trebuchet MS"/>
-        </w:rPr>
-        <w:t>Noviembre</w:t>
-      </w:r>
-      <w:proofErr w:type="gramEnd"/>
-      <w:r>
-        <w:rPr>
-          <w:rFonts w:ascii="Trebuchet MS" w:eastAsia="Trebuchet MS" w:hAnsi="Trebuchet MS" w:cs="Trebuchet MS"/>
-        </w:rPr>
-        <w:t xml:space="preserve"> 2023</w:t>
+        <w:t>- Reportes de Ejecución de Pruebas: Semana 3 Noviembre 2023</w:t>
       </w:r>
     </w:p>
     <w:p>
@@ -6143,21 +5939,7 @@
           <w:rFonts w:ascii="Trebuchet MS" w:eastAsia="Trebuchet MS" w:hAnsi="Trebuchet MS" w:cs="Trebuchet MS"/>
         </w:rPr>
         <w:tab/>
-        <w:t xml:space="preserve">- Regresión y Reporte de Regresión: Semana 4 </w:t>
-      </w:r>
-      <w:proofErr w:type="gramStart"/>
-      <w:r>
-        <w:rPr>
-          <w:rFonts w:ascii="Trebuchet MS" w:eastAsia="Trebuchet MS" w:hAnsi="Trebuchet MS" w:cs="Trebuchet MS"/>
-        </w:rPr>
-        <w:t>Noviembre</w:t>
-      </w:r>
-      <w:proofErr w:type="gramEnd"/>
-      <w:r>
-        <w:rPr>
-          <w:rFonts w:ascii="Trebuchet MS" w:eastAsia="Trebuchet MS" w:hAnsi="Trebuchet MS" w:cs="Trebuchet MS"/>
-        </w:rPr>
-        <w:t xml:space="preserve"> 2023</w:t>
+        <w:t>- Regresión y Reporte de Regresión: Semana 4 Noviembre 2023</w:t>
       </w:r>
     </w:p>
     <w:p>
@@ -6180,21 +5962,7 @@
           <w:rFonts w:ascii="Trebuchet MS" w:eastAsia="Trebuchet MS" w:hAnsi="Trebuchet MS" w:cs="Trebuchet MS"/>
         </w:rPr>
         <w:tab/>
-        <w:t xml:space="preserve">- Demo Day: Semana 4 </w:t>
-      </w:r>
-      <w:proofErr w:type="gramStart"/>
-      <w:r>
-        <w:rPr>
-          <w:rFonts w:ascii="Trebuchet MS" w:eastAsia="Trebuchet MS" w:hAnsi="Trebuchet MS" w:cs="Trebuchet MS"/>
-        </w:rPr>
-        <w:t>Noviembre</w:t>
-      </w:r>
-      <w:proofErr w:type="gramEnd"/>
-      <w:r>
-        <w:rPr>
-          <w:rFonts w:ascii="Trebuchet MS" w:eastAsia="Trebuchet MS" w:hAnsi="Trebuchet MS" w:cs="Trebuchet MS"/>
-        </w:rPr>
-        <w:t xml:space="preserve"> 2023</w:t>
+        <w:t>- Demo Day: Semana 4 Noviembre 2023</w:t>
       </w:r>
     </w:p>
     <w:p>
@@ -6239,8 +6007,8 @@
           <w:b/>
         </w:rPr>
       </w:pPr>
-      <w:bookmarkStart w:id="11" w:name="_heading=h.lnxbz9" w:colFirst="0" w:colLast="0"/>
-      <w:bookmarkEnd w:id="11"/>
+      <w:bookmarkStart w:id="12" w:name="_heading=h.lnxbz9" w:colFirst="0" w:colLast="0"/>
+      <w:bookmarkEnd w:id="12"/>
       <w:r>
         <w:rPr>
           <w:rFonts w:ascii="Trebuchet MS" w:eastAsia="Trebuchet MS" w:hAnsi="Trebuchet MS" w:cs="Trebuchet MS"/>
@@ -6327,21 +6095,7 @@
         <w:rPr>
           <w:rFonts w:ascii="Trebuchet MS" w:eastAsia="Trebuchet MS" w:hAnsi="Trebuchet MS" w:cs="Trebuchet MS"/>
         </w:rPr>
-        <w:t xml:space="preserve">Para comenzar la ejecución del </w:t>
-      </w:r>
-      <w:proofErr w:type="spellStart"/>
-      <w:r>
-        <w:rPr>
-          <w:rFonts w:ascii="Trebuchet MS" w:eastAsia="Trebuchet MS" w:hAnsi="Trebuchet MS" w:cs="Trebuchet MS"/>
-        </w:rPr>
-        <w:t>Testing</w:t>
-      </w:r>
-      <w:proofErr w:type="spellEnd"/>
-      <w:r>
-        <w:rPr>
-          <w:rFonts w:ascii="Trebuchet MS" w:eastAsia="Trebuchet MS" w:hAnsi="Trebuchet MS" w:cs="Trebuchet MS"/>
-        </w:rPr>
-        <w:t>, se establece como hitos obligatorios la ejecución sin observaciones o errores de los siguientes pasos:</w:t>
+        <w:t>Para comenzar la ejecución del Testing, se establece como hitos obligatorios la ejecución sin observaciones o errores de los siguientes pasos:</w:t>
       </w:r>
     </w:p>
     <w:p>
@@ -6436,16 +6190,8 @@
         <w:rPr>
           <w:rFonts w:ascii="Trebuchet MS" w:eastAsia="Trebuchet MS" w:hAnsi="Trebuchet MS" w:cs="Trebuchet MS"/>
         </w:rPr>
-        <w:t xml:space="preserve">Documentación de las </w:t>
-      </w:r>
-      <w:proofErr w:type="spellStart"/>
-      <w:r>
-        <w:rPr>
-          <w:rFonts w:ascii="Trebuchet MS" w:eastAsia="Trebuchet MS" w:hAnsi="Trebuchet MS" w:cs="Trebuchet MS"/>
-        </w:rPr>
-        <w:t>APIs</w:t>
-      </w:r>
-      <w:proofErr w:type="spellEnd"/>
+        <w:t>Documentación de las APIs</w:t>
+      </w:r>
     </w:p>
     <w:p>
       <w:pPr>
@@ -6743,8 +6489,8 @@
           <w:b/>
         </w:rPr>
       </w:pPr>
-      <w:bookmarkStart w:id="12" w:name="_heading=h.35nkun2" w:colFirst="0" w:colLast="0"/>
-      <w:bookmarkEnd w:id="12"/>
+      <w:bookmarkStart w:id="13" w:name="_heading=h.35nkun2" w:colFirst="0" w:colLast="0"/>
+      <w:bookmarkEnd w:id="13"/>
       <w:r>
         <w:rPr>
           <w:rFonts w:ascii="Trebuchet MS" w:eastAsia="Trebuchet MS" w:hAnsi="Trebuchet MS" w:cs="Trebuchet MS"/>
@@ -6919,17 +6665,8 @@
                 <w:rFonts w:ascii="Trebuchet MS" w:eastAsia="Trebuchet MS" w:hAnsi="Trebuchet MS" w:cs="Trebuchet MS"/>
                 <w:b w:val="0"/>
               </w:rPr>
-              <w:t xml:space="preserve">Nicolás </w:t>
-            </w:r>
-            <w:proofErr w:type="spellStart"/>
-            <w:r>
-              <w:rPr>
-                <w:rFonts w:ascii="Trebuchet MS" w:eastAsia="Trebuchet MS" w:hAnsi="Trebuchet MS" w:cs="Trebuchet MS"/>
-                <w:b w:val="0"/>
-              </w:rPr>
-              <w:t>Giglio</w:t>
-            </w:r>
-            <w:proofErr w:type="spellEnd"/>
+              <w:t>Nicolás Giglio</w:t>
+            </w:r>
           </w:p>
         </w:tc>
         <w:tc>
@@ -6984,21 +6721,7 @@
               <w:rPr>
                 <w:rFonts w:ascii="Trebuchet MS" w:eastAsia="Trebuchet MS" w:hAnsi="Trebuchet MS" w:cs="Trebuchet MS"/>
               </w:rPr>
-              <w:t xml:space="preserve">Creación Test Plan, Diseño y Aprobación de Casos de Prueba, Ejecución Test Cases Manuales y de </w:t>
-            </w:r>
-            <w:proofErr w:type="spellStart"/>
-            <w:r>
-              <w:rPr>
-                <w:rFonts w:ascii="Trebuchet MS" w:eastAsia="Trebuchet MS" w:hAnsi="Trebuchet MS" w:cs="Trebuchet MS"/>
-              </w:rPr>
-              <w:t>Backend</w:t>
-            </w:r>
-            <w:proofErr w:type="spellEnd"/>
-            <w:r>
-              <w:rPr>
-                <w:rFonts w:ascii="Trebuchet MS" w:eastAsia="Trebuchet MS" w:hAnsi="Trebuchet MS" w:cs="Trebuchet MS"/>
-              </w:rPr>
-              <w:t>. Elaboración de Reportes.</w:t>
+              <w:t>Creación Test Plan, Diseño y Aprobación de Casos de Prueba, Ejecución Test Cases Manuales y de Backend. Elaboración de Reportes.</w:t>
             </w:r>
           </w:p>
         </w:tc>
@@ -7060,17 +6783,8 @@
                 <w:rFonts w:ascii="Trebuchet MS" w:eastAsia="Trebuchet MS" w:hAnsi="Trebuchet MS" w:cs="Trebuchet MS"/>
                 <w:b/>
               </w:rPr>
-              <w:t xml:space="preserve">QA </w:t>
-            </w:r>
-            <w:proofErr w:type="spellStart"/>
-            <w:r>
-              <w:rPr>
-                <w:rFonts w:ascii="Trebuchet MS" w:eastAsia="Trebuchet MS" w:hAnsi="Trebuchet MS" w:cs="Trebuchet MS"/>
-                <w:b/>
-              </w:rPr>
-              <w:t>Analyst</w:t>
-            </w:r>
-            <w:proofErr w:type="spellEnd"/>
+              <w:t>QA Analyst</w:t>
+            </w:r>
           </w:p>
         </w:tc>
         <w:tc>
@@ -7096,21 +6810,7 @@
               <w:rPr>
                 <w:rFonts w:ascii="Trebuchet MS" w:eastAsia="Trebuchet MS" w:hAnsi="Trebuchet MS" w:cs="Trebuchet MS"/>
               </w:rPr>
-              <w:t xml:space="preserve">Creación y Ejecución de Test </w:t>
-            </w:r>
-            <w:proofErr w:type="spellStart"/>
-            <w:r>
-              <w:rPr>
-                <w:rFonts w:ascii="Trebuchet MS" w:eastAsia="Trebuchet MS" w:hAnsi="Trebuchet MS" w:cs="Trebuchet MS"/>
-              </w:rPr>
-              <w:t>Scenarios</w:t>
-            </w:r>
-            <w:proofErr w:type="spellEnd"/>
-            <w:r>
-              <w:rPr>
-                <w:rFonts w:ascii="Trebuchet MS" w:eastAsia="Trebuchet MS" w:hAnsi="Trebuchet MS" w:cs="Trebuchet MS"/>
-              </w:rPr>
-              <w:t>, Test Cases Manuales, Elaboración de Reportes.</w:t>
+              <w:t>Creación y Ejecución de Test Scenarios, Test Cases Manuales, Elaboración de Reportes.</w:t>
             </w:r>
           </w:p>
         </w:tc>
@@ -7187,35 +6887,7 @@
         <w:rPr>
           <w:rFonts w:ascii="Trebuchet MS" w:eastAsia="Trebuchet MS" w:hAnsi="Trebuchet MS" w:cs="Trebuchet MS"/>
         </w:rPr>
-        <w:t xml:space="preserve">Como se mencionó anteriormente, se utilizará Jira, con el </w:t>
-      </w:r>
-      <w:proofErr w:type="spellStart"/>
-      <w:r>
-        <w:rPr>
-          <w:rFonts w:ascii="Trebuchet MS" w:eastAsia="Trebuchet MS" w:hAnsi="Trebuchet MS" w:cs="Trebuchet MS"/>
-        </w:rPr>
-        <w:t>plugin</w:t>
-      </w:r>
-      <w:proofErr w:type="spellEnd"/>
-      <w:r>
-        <w:rPr>
-          <w:rFonts w:ascii="Trebuchet MS" w:eastAsia="Trebuchet MS" w:hAnsi="Trebuchet MS" w:cs="Trebuchet MS"/>
-        </w:rPr>
-        <w:t xml:space="preserve"> </w:t>
-      </w:r>
-      <w:proofErr w:type="spellStart"/>
-      <w:r>
-        <w:rPr>
-          <w:rFonts w:ascii="Trebuchet MS" w:eastAsia="Trebuchet MS" w:hAnsi="Trebuchet MS" w:cs="Trebuchet MS"/>
-        </w:rPr>
-        <w:t>QMetry</w:t>
-      </w:r>
-      <w:proofErr w:type="spellEnd"/>
-      <w:r>
-        <w:rPr>
-          <w:rFonts w:ascii="Trebuchet MS" w:eastAsia="Trebuchet MS" w:hAnsi="Trebuchet MS" w:cs="Trebuchet MS"/>
-        </w:rPr>
-        <w:t xml:space="preserve"> como gestor de incidencias</w:t>
+        <w:t>Como se mencionó anteriormente, se utilizará Jira, con el plugin QMetry como gestor de incidencias</w:t>
       </w:r>
       <w:r>
         <w:rPr>
@@ -7331,14 +7003,7 @@
         <w:rPr>
           <w:rFonts w:ascii="Trebuchet MS" w:eastAsia="Trebuchet MS" w:hAnsi="Trebuchet MS" w:cs="Trebuchet MS"/>
         </w:rPr>
-        <w:t>Es incidencia, desarrollo corrige y posteriormente informar por Jira al equipo de QA, para su re-</w:t>
-      </w:r>
-      <w:proofErr w:type="spellStart"/>
-      <w:r>
-        <w:rPr>
-          <w:rFonts w:ascii="Trebuchet MS" w:eastAsia="Trebuchet MS" w:hAnsi="Trebuchet MS" w:cs="Trebuchet MS"/>
-        </w:rPr>
-        <w:t>test</w:t>
+        <w:t>Es incidencia, desarrollo corrige y posteriormente informar por Jira al equipo de QA, para su re-test</w:t>
       </w:r>
       <w:r>
         <w:rPr>
@@ -7346,7 +7011,6 @@
         </w:rPr>
         <w:t>ing</w:t>
       </w:r>
-      <w:proofErr w:type="spellEnd"/>
       <w:r>
         <w:rPr>
           <w:rFonts w:ascii="Trebuchet MS" w:eastAsia="Trebuchet MS" w:hAnsi="Trebuchet MS" w:cs="Trebuchet MS"/>
@@ -7415,28 +7079,24 @@
         </w:rPr>
         <w:t xml:space="preserve">Sí validación resulta exitosa, Caso de Prueba queda Pasado OK en </w:t>
       </w:r>
-      <w:proofErr w:type="spellStart"/>
       <w:r>
         <w:rPr>
           <w:rFonts w:ascii="Trebuchet MS" w:eastAsia="Trebuchet MS" w:hAnsi="Trebuchet MS" w:cs="Trebuchet MS"/>
         </w:rPr>
         <w:t>QMetry</w:t>
       </w:r>
-      <w:proofErr w:type="spellEnd"/>
       <w:r>
         <w:rPr>
           <w:rFonts w:ascii="Trebuchet MS" w:eastAsia="Trebuchet MS" w:hAnsi="Trebuchet MS" w:cs="Trebuchet MS"/>
         </w:rPr>
         <w:t xml:space="preserve">, con evidencia respectiva, y la incidencia reportada queda en estado Cerrada, todo lo anterior en </w:t>
       </w:r>
-      <w:proofErr w:type="spellStart"/>
       <w:r>
         <w:rPr>
           <w:rFonts w:ascii="Trebuchet MS" w:eastAsia="Trebuchet MS" w:hAnsi="Trebuchet MS" w:cs="Trebuchet MS"/>
         </w:rPr>
         <w:t>QMetry</w:t>
       </w:r>
-      <w:proofErr w:type="spellEnd"/>
     </w:p>
     <w:p>
       <w:pPr>
@@ -7510,8 +7170,8 @@
           <w:b/>
         </w:rPr>
       </w:pPr>
-      <w:bookmarkStart w:id="13" w:name="_heading=h.1ksv4uv" w:colFirst="0" w:colLast="0"/>
-      <w:bookmarkEnd w:id="13"/>
+      <w:bookmarkStart w:id="14" w:name="_heading=h.1ksv4uv" w:colFirst="0" w:colLast="0"/>
+      <w:bookmarkEnd w:id="14"/>
       <w:r>
         <w:rPr>
           <w:rFonts w:ascii="Trebuchet MS" w:eastAsia="Trebuchet MS" w:hAnsi="Trebuchet MS" w:cs="Trebuchet MS"/>
@@ -7539,35 +7199,7 @@
         <w:rPr>
           <w:rFonts w:ascii="Trebuchet MS" w:eastAsia="Arial" w:hAnsi="Trebuchet MS" w:cs="Arial"/>
         </w:rPr>
-        <w:t xml:space="preserve">Cada Bug contará con un ID único asignado por el </w:t>
-      </w:r>
-      <w:proofErr w:type="spellStart"/>
-      <w:r>
-        <w:rPr>
-          <w:rFonts w:ascii="Trebuchet MS" w:eastAsia="Arial" w:hAnsi="Trebuchet MS" w:cs="Arial"/>
-        </w:rPr>
-        <w:t>issue</w:t>
-      </w:r>
-      <w:proofErr w:type="spellEnd"/>
-      <w:r>
-        <w:rPr>
-          <w:rFonts w:ascii="Trebuchet MS" w:eastAsia="Arial" w:hAnsi="Trebuchet MS" w:cs="Arial"/>
-        </w:rPr>
-        <w:t xml:space="preserve"> </w:t>
-      </w:r>
-      <w:proofErr w:type="spellStart"/>
-      <w:r>
-        <w:rPr>
-          <w:rFonts w:ascii="Trebuchet MS" w:eastAsia="Arial" w:hAnsi="Trebuchet MS" w:cs="Arial"/>
-        </w:rPr>
-        <w:t>tracker</w:t>
-      </w:r>
-      <w:proofErr w:type="spellEnd"/>
-      <w:r>
-        <w:rPr>
-          <w:rFonts w:ascii="Trebuchet MS" w:eastAsia="Arial" w:hAnsi="Trebuchet MS" w:cs="Arial"/>
-        </w:rPr>
-        <w:t>.</w:t>
+        <w:t>Cada Bug contará con un ID único asignado por el issue tracker.</w:t>
       </w:r>
     </w:p>
     <w:p>
@@ -7743,21 +7375,7 @@
         <w:rPr>
           <w:rFonts w:ascii="Trebuchet MS" w:eastAsia="Arial" w:hAnsi="Trebuchet MS" w:cs="Arial"/>
         </w:rPr>
-        <w:t xml:space="preserve"> Se registran los </w:t>
-      </w:r>
-      <w:proofErr w:type="spellStart"/>
-      <w:r>
-        <w:rPr>
-          <w:rFonts w:ascii="Trebuchet MS" w:eastAsia="Arial" w:hAnsi="Trebuchet MS" w:cs="Arial"/>
-        </w:rPr>
-        <w:t>steps</w:t>
-      </w:r>
-      <w:proofErr w:type="spellEnd"/>
-      <w:r>
-        <w:rPr>
-          <w:rFonts w:ascii="Trebuchet MS" w:eastAsia="Arial" w:hAnsi="Trebuchet MS" w:cs="Arial"/>
-        </w:rPr>
-        <w:t xml:space="preserve"> para la reproducción del Defecto/Bug, acorde a los Test Cases ejecutados.</w:t>
+        <w:t xml:space="preserve"> Se registran los steps para la reproducción del Defecto/Bug, acorde a los Test Cases ejecutados.</w:t>
       </w:r>
     </w:p>
     <w:p>
@@ -7852,21 +7470,12 @@
           <w:rFonts w:ascii="Trebuchet MS" w:eastAsia="Arial" w:hAnsi="Trebuchet MS" w:cs="Arial"/>
         </w:rPr>
       </w:pPr>
-      <w:proofErr w:type="spellStart"/>
       <w:r>
         <w:rPr>
           <w:rFonts w:ascii="Trebuchet MS" w:eastAsia="Arial" w:hAnsi="Trebuchet MS" w:cs="Arial"/>
           <w:b/>
         </w:rPr>
-        <w:t>Screenshot</w:t>
-      </w:r>
-      <w:proofErr w:type="spellEnd"/>
-      <w:r>
-        <w:rPr>
-          <w:rFonts w:ascii="Trebuchet MS" w:eastAsia="Arial" w:hAnsi="Trebuchet MS" w:cs="Arial"/>
-          <w:b/>
-        </w:rPr>
-        <w:t>/Video:</w:t>
+        <w:t>Screenshot/Video:</w:t>
       </w:r>
       <w:r>
         <w:rPr>
@@ -8001,22 +7610,14 @@
         <w:rPr>
           <w:rFonts w:ascii="Trebuchet MS" w:eastAsia="Arial" w:hAnsi="Trebuchet MS" w:cs="Arial"/>
         </w:rPr>
-        <w:t xml:space="preserve">la incidencia se coloca en el </w:t>
-      </w:r>
-      <w:proofErr w:type="spellStart"/>
+        <w:t>la incidencia se coloca en el B</w:t>
+      </w:r>
       <w:r>
         <w:rPr>
           <w:rFonts w:ascii="Trebuchet MS" w:eastAsia="Arial" w:hAnsi="Trebuchet MS" w:cs="Arial"/>
         </w:rPr>
-        <w:t>B</w:t>
-      </w:r>
-      <w:r>
-        <w:rPr>
-          <w:rFonts w:ascii="Trebuchet MS" w:eastAsia="Arial" w:hAnsi="Trebuchet MS" w:cs="Arial"/>
-        </w:rPr>
         <w:t>acklog</w:t>
       </w:r>
-      <w:proofErr w:type="spellEnd"/>
     </w:p>
     <w:p>
       <w:pPr>
@@ -8030,19 +7631,11 @@
           <w:rFonts w:ascii="Trebuchet MS" w:eastAsia="Arial" w:hAnsi="Trebuchet MS" w:cs="Arial"/>
         </w:rPr>
       </w:pPr>
-      <w:proofErr w:type="spellStart"/>
       <w:r>
         <w:rPr>
           <w:rFonts w:ascii="Trebuchet MS" w:eastAsia="Arial" w:hAnsi="Trebuchet MS" w:cs="Arial"/>
         </w:rPr>
-        <w:t>Linkear</w:t>
-      </w:r>
-      <w:proofErr w:type="spellEnd"/>
-      <w:r>
-        <w:rPr>
-          <w:rFonts w:ascii="Trebuchet MS" w:eastAsia="Arial" w:hAnsi="Trebuchet MS" w:cs="Arial"/>
-        </w:rPr>
-        <w:t xml:space="preserve"> con incidencias relacionadas para mantener la trazabilidad según RTM.</w:t>
+        <w:t>Linkear con incidencias relacionadas para mantener la trazabilidad según RTM.</w:t>
       </w:r>
     </w:p>
     <w:p>
@@ -8284,8 +7877,8 @@
           <w:b/>
         </w:rPr>
       </w:pPr>
-      <w:bookmarkStart w:id="14" w:name="_heading=h.44sinio" w:colFirst="0" w:colLast="0"/>
-      <w:bookmarkEnd w:id="14"/>
+      <w:bookmarkStart w:id="15" w:name="_heading=h.44sinio" w:colFirst="0" w:colLast="0"/>
+      <w:bookmarkEnd w:id="15"/>
       <w:r>
         <w:rPr>
           <w:rFonts w:ascii="Trebuchet MS" w:eastAsia="Trebuchet MS" w:hAnsi="Trebuchet MS" w:cs="Trebuchet MS"/>
@@ -8329,8 +7922,8 @@
           <w:b/>
         </w:rPr>
       </w:pPr>
-      <w:bookmarkStart w:id="15" w:name="_heading=h.2jxsxqh" w:colFirst="0" w:colLast="0"/>
-      <w:bookmarkEnd w:id="15"/>
+      <w:bookmarkStart w:id="16" w:name="_heading=h.2jxsxqh" w:colFirst="0" w:colLast="0"/>
+      <w:bookmarkEnd w:id="16"/>
       <w:r>
         <w:rPr>
           <w:rFonts w:ascii="Trebuchet MS" w:eastAsia="Trebuchet MS" w:hAnsi="Trebuchet MS" w:cs="Trebuchet MS"/>
@@ -8628,10 +8221,7 @@
         </w:tc>
       </w:tr>
     </w:tbl>
-    <w:p>
-      <w:bookmarkStart w:id="16" w:name="_GoBack"/>
-      <w:bookmarkEnd w:id="16"/>
-    </w:p>
+    <w:p/>
     <w:sectPr>
       <w:headerReference w:type="default" r:id="rId11"/>
       <w:footerReference w:type="default" r:id="rId12"/>
@@ -8782,7 +8372,7 @@
               <w:noProof/>
               <w:color w:val="000000"/>
             </w:rPr>
-            <w:t>11</w:t>
+            <w:t>3</w:t>
           </w:r>
           <w:r>
             <w:rPr>
@@ -9069,7 +8659,7 @@
   <w:abstractNum w:abstractNumId="0" w15:restartNumberingAfterBreak="0">
     <w:nsid w:val="16904991"/>
     <w:multiLevelType w:val="hybridMultilevel"/>
-    <w:tmpl w:val="2CD41A08"/>
+    <w:tmpl w:val="16CE555C"/>
     <w:lvl w:ilvl="0" w:tplc="4FA4BE3A">
       <w:start w:val="3"/>
       <w:numFmt w:val="bullet"/>
@@ -9893,6 +9483,119 @@
     </w:lvl>
   </w:abstractNum>
   <w:abstractNum w:abstractNumId="8" w15:restartNumberingAfterBreak="0">
+    <w:nsid w:val="7AD21CDF"/>
+    <w:multiLevelType w:val="hybridMultilevel"/>
+    <w:tmpl w:val="7316B6F4"/>
+    <w:lvl w:ilvl="0" w:tplc="4FA4BE3A">
+      <w:start w:val="3"/>
+      <w:numFmt w:val="bullet"/>
+      <w:lvlText w:val="-"/>
+      <w:lvlJc w:val="left"/>
+      <w:pPr>
+        <w:ind w:left="927" w:hanging="360"/>
+      </w:pPr>
+      <w:rPr>
+        <w:rFonts w:ascii="Trebuchet MS" w:eastAsia="Trebuchet MS" w:hAnsi="Trebuchet MS" w:cs="Trebuchet MS" w:hint="default"/>
+      </w:rPr>
+    </w:lvl>
+    <w:lvl w:ilvl="1" w:tplc="04090003">
+      <w:start w:val="1"/>
+      <w:numFmt w:val="bullet"/>
+      <w:lvlText w:val="o"/>
+      <w:lvlJc w:val="left"/>
+      <w:pPr>
+        <w:ind w:left="1647" w:hanging="360"/>
+      </w:pPr>
+      <w:rPr>
+        <w:rFonts w:ascii="Courier New" w:hAnsi="Courier New" w:cs="Courier New" w:hint="default"/>
+      </w:rPr>
+    </w:lvl>
+    <w:lvl w:ilvl="2" w:tplc="04090003">
+      <w:start w:val="1"/>
+      <w:numFmt w:val="bullet"/>
+      <w:lvlText w:val="o"/>
+      <w:lvlJc w:val="left"/>
+      <w:pPr>
+        <w:ind w:left="2367" w:hanging="360"/>
+      </w:pPr>
+      <w:rPr>
+        <w:rFonts w:ascii="Courier New" w:hAnsi="Courier New" w:cs="Courier New" w:hint="default"/>
+      </w:rPr>
+    </w:lvl>
+    <w:lvl w:ilvl="3" w:tplc="04090001">
+      <w:start w:val="1"/>
+      <w:numFmt w:val="bullet"/>
+      <w:lvlText w:val=""/>
+      <w:lvlJc w:val="left"/>
+      <w:pPr>
+        <w:ind w:left="3087" w:hanging="360"/>
+      </w:pPr>
+      <w:rPr>
+        <w:rFonts w:ascii="Symbol" w:hAnsi="Symbol" w:hint="default"/>
+      </w:rPr>
+    </w:lvl>
+    <w:lvl w:ilvl="4" w:tplc="04090003" w:tentative="1">
+      <w:start w:val="1"/>
+      <w:numFmt w:val="bullet"/>
+      <w:lvlText w:val="o"/>
+      <w:lvlJc w:val="left"/>
+      <w:pPr>
+        <w:ind w:left="3807" w:hanging="360"/>
+      </w:pPr>
+      <w:rPr>
+        <w:rFonts w:ascii="Courier New" w:hAnsi="Courier New" w:cs="Courier New" w:hint="default"/>
+      </w:rPr>
+    </w:lvl>
+    <w:lvl w:ilvl="5" w:tplc="04090005" w:tentative="1">
+      <w:start w:val="1"/>
+      <w:numFmt w:val="bullet"/>
+      <w:lvlText w:val=""/>
+      <w:lvlJc w:val="left"/>
+      <w:pPr>
+        <w:ind w:left="4527" w:hanging="360"/>
+      </w:pPr>
+      <w:rPr>
+        <w:rFonts w:ascii="Wingdings" w:hAnsi="Wingdings" w:hint="default"/>
+      </w:rPr>
+    </w:lvl>
+    <w:lvl w:ilvl="6" w:tplc="04090001" w:tentative="1">
+      <w:start w:val="1"/>
+      <w:numFmt w:val="bullet"/>
+      <w:lvlText w:val=""/>
+      <w:lvlJc w:val="left"/>
+      <w:pPr>
+        <w:ind w:left="5247" w:hanging="360"/>
+      </w:pPr>
+      <w:rPr>
+        <w:rFonts w:ascii="Symbol" w:hAnsi="Symbol" w:hint="default"/>
+      </w:rPr>
+    </w:lvl>
+    <w:lvl w:ilvl="7" w:tplc="04090003" w:tentative="1">
+      <w:start w:val="1"/>
+      <w:numFmt w:val="bullet"/>
+      <w:lvlText w:val="o"/>
+      <w:lvlJc w:val="left"/>
+      <w:pPr>
+        <w:ind w:left="5967" w:hanging="360"/>
+      </w:pPr>
+      <w:rPr>
+        <w:rFonts w:ascii="Courier New" w:hAnsi="Courier New" w:cs="Courier New" w:hint="default"/>
+      </w:rPr>
+    </w:lvl>
+    <w:lvl w:ilvl="8" w:tplc="04090005" w:tentative="1">
+      <w:start w:val="1"/>
+      <w:numFmt w:val="bullet"/>
+      <w:lvlText w:val=""/>
+      <w:lvlJc w:val="left"/>
+      <w:pPr>
+        <w:ind w:left="6687" w:hanging="360"/>
+      </w:pPr>
+      <w:rPr>
+        <w:rFonts w:ascii="Wingdings" w:hAnsi="Wingdings" w:hint="default"/>
+      </w:rPr>
+    </w:lvl>
+  </w:abstractNum>
+  <w:abstractNum w:abstractNumId="9" w15:restartNumberingAfterBreak="0">
     <w:nsid w:val="7D1D1D04"/>
     <w:multiLevelType w:val="multilevel"/>
     <w:tmpl w:val="ACD8612A"/>
@@ -9979,7 +9682,7 @@
     </w:lvl>
   </w:abstractNum>
   <w:num w:numId="1">
-    <w:abstractNumId w:val="8"/>
+    <w:abstractNumId w:val="9"/>
   </w:num>
   <w:num w:numId="2">
     <w:abstractNumId w:val="7"/>
@@ -10004,6 +9707,9 @@
   </w:num>
   <w:num w:numId="9">
     <w:abstractNumId w:val="4"/>
+  </w:num>
+  <w:num w:numId="10">
+    <w:abstractNumId w:val="8"/>
   </w:num>
 </w:numbering>
 </file>

--- a/TEST PLAN/TEST PLAN - TODOIST - v1.0.docx
+++ b/TEST PLAN/TEST PLAN - TODOIST - v1.0.docx
@@ -528,7 +528,6 @@
           <w:p>
             <w:pPr>
               <w:spacing w:before="240"/>
-              <w:jc w:val="center"/>
               <w:rPr>
                 <w:rFonts w:ascii="Trebuchet MS" w:eastAsia="Trebuchet MS" w:hAnsi="Trebuchet MS" w:cs="Trebuchet MS"/>
                 <w:sz w:val="16"/>
@@ -552,7 +551,6 @@
           <w:p>
             <w:pPr>
               <w:spacing w:before="240"/>
-              <w:jc w:val="center"/>
               <w:rPr>
                 <w:rFonts w:ascii="Trebuchet MS" w:eastAsia="Trebuchet MS" w:hAnsi="Trebuchet MS" w:cs="Trebuchet MS"/>
                 <w:sz w:val="16"/>
@@ -608,7 +606,6 @@
           <w:p>
             <w:pPr>
               <w:spacing w:before="240"/>
-              <w:jc w:val="center"/>
               <w:rPr>
                 <w:rFonts w:ascii="Trebuchet MS" w:eastAsia="Trebuchet MS" w:hAnsi="Trebuchet MS" w:cs="Trebuchet MS"/>
                 <w:sz w:val="16"/>
@@ -632,7 +629,6 @@
           <w:p>
             <w:pPr>
               <w:spacing w:before="240"/>
-              <w:jc w:val="center"/>
               <w:rPr>
                 <w:rFonts w:ascii="Trebuchet MS" w:eastAsia="Trebuchet MS" w:hAnsi="Trebuchet MS" w:cs="Trebuchet MS"/>
                 <w:sz w:val="16"/>
@@ -651,7 +647,6 @@
           <w:p>
             <w:pPr>
               <w:spacing w:before="240"/>
-              <w:jc w:val="center"/>
               <w:rPr>
                 <w:rFonts w:ascii="Trebuchet MS" w:eastAsia="Trebuchet MS" w:hAnsi="Trebuchet MS" w:cs="Trebuchet MS"/>
                 <w:sz w:val="16"/>
@@ -675,7 +670,6 @@
           <w:p>
             <w:pPr>
               <w:spacing w:before="240"/>
-              <w:jc w:val="center"/>
               <w:rPr>
                 <w:rFonts w:ascii="Trebuchet MS" w:eastAsia="Trebuchet MS" w:hAnsi="Trebuchet MS" w:cs="Trebuchet MS"/>
                 <w:sz w:val="16"/>
@@ -1204,7 +1198,6 @@
           <w:p>
             <w:pPr>
               <w:spacing w:before="240"/>
-              <w:jc w:val="center"/>
               <w:rPr>
                 <w:rFonts w:ascii="Trebuchet MS" w:eastAsia="Trebuchet MS" w:hAnsi="Trebuchet MS" w:cs="Trebuchet MS"/>
                 <w:sz w:val="16"/>
@@ -1228,7 +1221,6 @@
           <w:p>
             <w:pPr>
               <w:spacing w:before="240"/>
-              <w:jc w:val="center"/>
               <w:rPr>
                 <w:rFonts w:ascii="Trebuchet MS" w:eastAsia="Trebuchet MS" w:hAnsi="Trebuchet MS" w:cs="Trebuchet MS"/>
                 <w:sz w:val="16"/>
@@ -1283,7 +1275,6 @@
           <w:p>
             <w:pPr>
               <w:spacing w:before="240"/>
-              <w:jc w:val="center"/>
               <w:rPr>
                 <w:rFonts w:ascii="Trebuchet MS" w:eastAsia="Trebuchet MS" w:hAnsi="Trebuchet MS" w:cs="Trebuchet MS"/>
                 <w:sz w:val="16"/>
@@ -1302,7 +1293,6 @@
           <w:p>
             <w:pPr>
               <w:spacing w:before="240"/>
-              <w:jc w:val="center"/>
               <w:rPr>
                 <w:rFonts w:ascii="Trebuchet MS" w:eastAsia="Trebuchet MS" w:hAnsi="Trebuchet MS" w:cs="Trebuchet MS"/>
                 <w:sz w:val="16"/>
@@ -1326,7 +1316,6 @@
           <w:p>
             <w:pPr>
               <w:spacing w:before="240"/>
-              <w:jc w:val="center"/>
               <w:rPr>
                 <w:rFonts w:ascii="Trebuchet MS" w:eastAsia="Trebuchet MS" w:hAnsi="Trebuchet MS" w:cs="Trebuchet MS"/>
                 <w:sz w:val="16"/>
@@ -4362,212 +4351,8 @@
         </w:rPr>
         <w:t>Trabajo de Equipo</w:t>
       </w:r>
-    </w:p>
-    <w:p>
-      <w:pPr>
-        <w:pStyle w:val="Prrafodelista"/>
-        <w:numPr>
-          <w:ilvl w:val="1"/>
-          <w:numId w:val="8"/>
-        </w:numPr>
-        <w:pBdr>
-          <w:top w:val="nil"/>
-          <w:left w:val="nil"/>
-          <w:bottom w:val="nil"/>
-          <w:right w:val="nil"/>
-          <w:between w:val="nil"/>
-        </w:pBdr>
-        <w:spacing w:after="0"/>
-        <w:rPr>
-          <w:rFonts w:ascii="Trebuchet MS" w:eastAsia="Trebuchet MS" w:hAnsi="Trebuchet MS" w:cs="Trebuchet MS"/>
-        </w:rPr>
-      </w:pPr>
-      <w:r>
-        <w:rPr>
-          <w:rFonts w:ascii="Trebuchet MS" w:eastAsia="Trebuchet MS" w:hAnsi="Trebuchet MS" w:cs="Trebuchet MS"/>
-        </w:rPr>
-        <w:t xml:space="preserve">Funcionalidades Básicas Usuario </w:t>
-      </w:r>
-      <w:r>
-        <w:rPr>
-          <w:rFonts w:ascii="Trebuchet MS" w:eastAsia="Trebuchet MS" w:hAnsi="Trebuchet MS" w:cs="Trebuchet MS"/>
-        </w:rPr>
-        <w:t xml:space="preserve">(API Testing) </w:t>
-      </w:r>
-    </w:p>
-    <w:p>
-      <w:pPr>
-        <w:pStyle w:val="Prrafodelista"/>
-        <w:numPr>
-          <w:ilvl w:val="2"/>
-          <w:numId w:val="8"/>
-        </w:numPr>
-        <w:pBdr>
-          <w:top w:val="nil"/>
-          <w:left w:val="nil"/>
-          <w:bottom w:val="nil"/>
-          <w:right w:val="nil"/>
-          <w:between w:val="nil"/>
-        </w:pBdr>
-        <w:spacing w:after="0"/>
-        <w:rPr>
-          <w:rFonts w:ascii="Trebuchet MS" w:eastAsia="Trebuchet MS" w:hAnsi="Trebuchet MS" w:cs="Trebuchet MS"/>
-        </w:rPr>
-      </w:pPr>
       <w:bookmarkStart w:id="5" w:name="_GoBack"/>
-      <w:r>
-        <w:rPr>
-          <w:rFonts w:ascii="Trebuchet MS" w:eastAsia="Trebuchet MS" w:hAnsi="Trebuchet MS" w:cs="Trebuchet MS"/>
-        </w:rPr>
-        <w:t>Mostrar Proyectos Creados por el Usuario</w:t>
-      </w:r>
       <w:bookmarkEnd w:id="5"/>
-    </w:p>
-    <w:p>
-      <w:pPr>
-        <w:pStyle w:val="Prrafodelista"/>
-        <w:numPr>
-          <w:ilvl w:val="2"/>
-          <w:numId w:val="8"/>
-        </w:numPr>
-        <w:pBdr>
-          <w:top w:val="nil"/>
-          <w:left w:val="nil"/>
-          <w:bottom w:val="nil"/>
-          <w:right w:val="nil"/>
-          <w:between w:val="nil"/>
-        </w:pBdr>
-        <w:spacing w:after="0"/>
-        <w:rPr>
-          <w:rFonts w:ascii="Trebuchet MS" w:eastAsia="Trebuchet MS" w:hAnsi="Trebuchet MS" w:cs="Trebuchet MS"/>
-        </w:rPr>
-      </w:pPr>
-      <w:r>
-        <w:rPr>
-          <w:rFonts w:ascii="Trebuchet MS" w:eastAsia="Trebuchet MS" w:hAnsi="Trebuchet MS" w:cs="Trebuchet MS"/>
-        </w:rPr>
-        <w:t>Crear Proyecto Nuevo</w:t>
-      </w:r>
-    </w:p>
-    <w:p>
-      <w:pPr>
-        <w:pStyle w:val="Prrafodelista"/>
-        <w:numPr>
-          <w:ilvl w:val="2"/>
-          <w:numId w:val="8"/>
-        </w:numPr>
-        <w:pBdr>
-          <w:top w:val="nil"/>
-          <w:left w:val="nil"/>
-          <w:bottom w:val="nil"/>
-          <w:right w:val="nil"/>
-          <w:between w:val="nil"/>
-        </w:pBdr>
-        <w:spacing w:after="0"/>
-        <w:rPr>
-          <w:rFonts w:ascii="Trebuchet MS" w:eastAsia="Trebuchet MS" w:hAnsi="Trebuchet MS" w:cs="Trebuchet MS"/>
-        </w:rPr>
-      </w:pPr>
-      <w:r>
-        <w:rPr>
-          <w:rFonts w:ascii="Trebuchet MS" w:eastAsia="Trebuchet MS" w:hAnsi="Trebuchet MS" w:cs="Trebuchet MS"/>
-        </w:rPr>
-        <w:t>Crear Nueva Task</w:t>
-      </w:r>
-    </w:p>
-    <w:p>
-      <w:pPr>
-        <w:pStyle w:val="Prrafodelista"/>
-        <w:numPr>
-          <w:ilvl w:val="2"/>
-          <w:numId w:val="8"/>
-        </w:numPr>
-        <w:pBdr>
-          <w:top w:val="nil"/>
-          <w:left w:val="nil"/>
-          <w:bottom w:val="nil"/>
-          <w:right w:val="nil"/>
-          <w:between w:val="nil"/>
-        </w:pBdr>
-        <w:spacing w:after="0"/>
-        <w:rPr>
-          <w:rFonts w:ascii="Trebuchet MS" w:eastAsia="Trebuchet MS" w:hAnsi="Trebuchet MS" w:cs="Trebuchet MS"/>
-        </w:rPr>
-      </w:pPr>
-      <w:r>
-        <w:rPr>
-          <w:rFonts w:ascii="Trebuchet MS" w:eastAsia="Trebuchet MS" w:hAnsi="Trebuchet MS" w:cs="Trebuchet MS"/>
-        </w:rPr>
-        <w:t>Modificar una Task</w:t>
-      </w:r>
-    </w:p>
-    <w:p>
-      <w:pPr>
-        <w:pStyle w:val="Prrafodelista"/>
-        <w:numPr>
-          <w:ilvl w:val="2"/>
-          <w:numId w:val="8"/>
-        </w:numPr>
-        <w:pBdr>
-          <w:top w:val="nil"/>
-          <w:left w:val="nil"/>
-          <w:bottom w:val="nil"/>
-          <w:right w:val="nil"/>
-          <w:between w:val="nil"/>
-        </w:pBdr>
-        <w:spacing w:after="0"/>
-        <w:rPr>
-          <w:rFonts w:ascii="Trebuchet MS" w:eastAsia="Trebuchet MS" w:hAnsi="Trebuchet MS" w:cs="Trebuchet MS"/>
-        </w:rPr>
-      </w:pPr>
-      <w:r>
-        <w:rPr>
-          <w:rFonts w:ascii="Trebuchet MS" w:eastAsia="Trebuchet MS" w:hAnsi="Trebuchet MS" w:cs="Trebuchet MS"/>
-        </w:rPr>
-        <w:t>Completar una Task</w:t>
-      </w:r>
-    </w:p>
-    <w:p>
-      <w:pPr>
-        <w:pStyle w:val="Prrafodelista"/>
-        <w:numPr>
-          <w:ilvl w:val="2"/>
-          <w:numId w:val="8"/>
-        </w:numPr>
-        <w:pBdr>
-          <w:top w:val="nil"/>
-          <w:left w:val="nil"/>
-          <w:bottom w:val="nil"/>
-          <w:right w:val="nil"/>
-          <w:between w:val="nil"/>
-        </w:pBdr>
-        <w:spacing w:after="0"/>
-        <w:rPr>
-          <w:rFonts w:ascii="Trebuchet MS" w:eastAsia="Trebuchet MS" w:hAnsi="Trebuchet MS" w:cs="Trebuchet MS"/>
-        </w:rPr>
-      </w:pPr>
-      <w:r>
-        <w:rPr>
-          <w:rFonts w:ascii="Trebuchet MS" w:eastAsia="Trebuchet MS" w:hAnsi="Trebuchet MS" w:cs="Trebuchet MS"/>
-        </w:rPr>
-        <w:t>Eliminar un Proyecto</w:t>
-      </w:r>
-    </w:p>
-    <w:p>
-      <w:pPr>
-        <w:pBdr>
-          <w:top w:val="nil"/>
-          <w:left w:val="nil"/>
-          <w:bottom w:val="nil"/>
-          <w:right w:val="nil"/>
-          <w:between w:val="nil"/>
-        </w:pBdr>
-        <w:spacing w:after="0"/>
-        <w:ind w:left="2007"/>
-        <w:rPr>
-          <w:rFonts w:ascii="Trebuchet MS" w:eastAsia="Trebuchet MS" w:hAnsi="Trebuchet MS" w:cs="Trebuchet MS"/>
-        </w:rPr>
-      </w:pPr>
     </w:p>
     <w:p>
       <w:pPr>
@@ -8372,7 +8157,7 @@
               <w:noProof/>
               <w:color w:val="000000"/>
             </w:rPr>
-            <w:t>3</w:t>
+            <w:t>11</w:t>
           </w:r>
           <w:r>
             <w:rPr>

--- a/TEST PLAN/TEST PLAN - TODOIST - v1.0.docx
+++ b/TEST PLAN/TEST PLAN - TODOIST - v1.0.docx
@@ -227,14 +227,9 @@
             </w14:srgbClr>
           </w14:shadow>
         </w:rPr>
-        <w:t>PLAN DE PRUEBAS</w:t>
-      </w:r>
-    </w:p>
-    <w:p>
-      <w:pPr>
-        <w:widowControl w:val="0"/>
-        <w:spacing w:before="400" w:after="400"/>
-        <w:jc w:val="center"/>
+        <w:t xml:space="preserve">TEST </w:t>
+      </w:r>
+      <w:r>
         <w:rPr>
           <w:rFonts w:ascii="Trebuchet MS" w:eastAsia="Trebuchet MS" w:hAnsi="Trebuchet MS" w:cs="Trebuchet MS"/>
           <w:b/>
@@ -247,23 +242,8 @@
             </w14:srgbClr>
           </w14:shadow>
         </w:rPr>
-      </w:pPr>
-    </w:p>
-    <w:p>
-      <w:pPr>
-        <w:widowControl w:val="0"/>
-        <w:spacing w:before="400" w:after="400"/>
-        <w:jc w:val="center"/>
-        <w:rPr>
-          <w:b/>
-          <w:color w:val="FF0000"/>
-          <w14:shadow w14:blurRad="50800" w14:dist="38100" w14:dir="16200000" w14:sx="100000" w14:sy="100000" w14:kx="0" w14:ky="0" w14:algn="b">
-            <w14:srgbClr w14:val="000000">
-              <w14:alpha w14:val="60000"/>
-            </w14:srgbClr>
-          </w14:shadow>
-        </w:rPr>
-      </w:pPr>
+        <w:t>P</w:t>
+      </w:r>
       <w:r>
         <w:rPr>
           <w:rFonts w:ascii="Trebuchet MS" w:eastAsia="Trebuchet MS" w:hAnsi="Trebuchet MS" w:cs="Trebuchet MS"/>
@@ -277,6 +257,86 @@
             </w14:srgbClr>
           </w14:shadow>
         </w:rPr>
+        <w:t>L</w:t>
+      </w:r>
+      <w:r>
+        <w:rPr>
+          <w:rFonts w:ascii="Trebuchet MS" w:eastAsia="Trebuchet MS" w:hAnsi="Trebuchet MS" w:cs="Trebuchet MS"/>
+          <w:b/>
+          <w:color w:val="FF0000"/>
+          <w:sz w:val="44"/>
+          <w:szCs w:val="44"/>
+          <w14:shadow w14:blurRad="50800" w14:dist="38100" w14:dir="16200000" w14:sx="100000" w14:sy="100000" w14:kx="0" w14:ky="0" w14:algn="b">
+            <w14:srgbClr w14:val="000000">
+              <w14:alpha w14:val="60000"/>
+            </w14:srgbClr>
+          </w14:shadow>
+        </w:rPr>
+        <w:t>A</w:t>
+      </w:r>
+      <w:r>
+        <w:rPr>
+          <w:rFonts w:ascii="Trebuchet MS" w:eastAsia="Trebuchet MS" w:hAnsi="Trebuchet MS" w:cs="Trebuchet MS"/>
+          <w:b/>
+          <w:color w:val="FF0000"/>
+          <w:sz w:val="44"/>
+          <w:szCs w:val="44"/>
+          <w14:shadow w14:blurRad="50800" w14:dist="38100" w14:dir="16200000" w14:sx="100000" w14:sy="100000" w14:kx="0" w14:ky="0" w14:algn="b">
+            <w14:srgbClr w14:val="000000">
+              <w14:alpha w14:val="60000"/>
+            </w14:srgbClr>
+          </w14:shadow>
+        </w:rPr>
+        <w:t>N</w:t>
+      </w:r>
+    </w:p>
+    <w:p>
+      <w:pPr>
+        <w:widowControl w:val="0"/>
+        <w:spacing w:before="400" w:after="400"/>
+        <w:jc w:val="center"/>
+        <w:rPr>
+          <w:rFonts w:ascii="Trebuchet MS" w:eastAsia="Trebuchet MS" w:hAnsi="Trebuchet MS" w:cs="Trebuchet MS"/>
+          <w:b/>
+          <w:color w:val="FF0000"/>
+          <w:sz w:val="44"/>
+          <w:szCs w:val="44"/>
+          <w14:shadow w14:blurRad="50800" w14:dist="38100" w14:dir="16200000" w14:sx="100000" w14:sy="100000" w14:kx="0" w14:ky="0" w14:algn="b">
+            <w14:srgbClr w14:val="000000">
+              <w14:alpha w14:val="60000"/>
+            </w14:srgbClr>
+          </w14:shadow>
+        </w:rPr>
+      </w:pPr>
+    </w:p>
+    <w:p>
+      <w:pPr>
+        <w:widowControl w:val="0"/>
+        <w:spacing w:before="400" w:after="400"/>
+        <w:jc w:val="center"/>
+        <w:rPr>
+          <w:b/>
+          <w:color w:val="FF0000"/>
+          <w14:shadow w14:blurRad="50800" w14:dist="38100" w14:dir="16200000" w14:sx="100000" w14:sy="100000" w14:kx="0" w14:ky="0" w14:algn="b">
+            <w14:srgbClr w14:val="000000">
+              <w14:alpha w14:val="60000"/>
+            </w14:srgbClr>
+          </w14:shadow>
+        </w:rPr>
+      </w:pPr>
+      <w:r>
+        <w:rPr>
+          <w:rFonts w:ascii="Trebuchet MS" w:eastAsia="Trebuchet MS" w:hAnsi="Trebuchet MS" w:cs="Trebuchet MS"/>
+          <w:b/>
+          <w:color w:val="FF0000"/>
+          <w:sz w:val="44"/>
+          <w:szCs w:val="44"/>
+          <w14:shadow w14:blurRad="50800" w14:dist="38100" w14:dir="16200000" w14:sx="100000" w14:sy="100000" w14:kx="0" w14:ky="0" w14:algn="b">
+            <w14:srgbClr w14:val="000000">
+              <w14:alpha w14:val="60000"/>
+            </w14:srgbClr>
+          </w14:shadow>
+        </w:rPr>
         <w:t>Versión 1.0</w:t>
       </w:r>
     </w:p>
@@ -333,6 +393,8 @@
           <w:b/>
         </w:rPr>
       </w:pPr>
+      <w:bookmarkStart w:id="0" w:name="_GoBack"/>
+      <w:bookmarkEnd w:id="0"/>
     </w:p>
     <w:p>
       <w:pPr>
@@ -641,8 +703,18 @@
                 <w:sz w:val="16"/>
                 <w:szCs w:val="16"/>
               </w:rPr>
-              <w:t>Nicolás Giglio</w:t>
-            </w:r>
+              <w:t xml:space="preserve">Nicolás </w:t>
+            </w:r>
+            <w:proofErr w:type="spellStart"/>
+            <w:r>
+              <w:rPr>
+                <w:rFonts w:ascii="Trebuchet MS" w:eastAsia="Trebuchet MS" w:hAnsi="Trebuchet MS" w:cs="Trebuchet MS"/>
+                <w:sz w:val="16"/>
+                <w:szCs w:val="16"/>
+              </w:rPr>
+              <w:t>Giglio</w:t>
+            </w:r>
+            <w:proofErr w:type="spellEnd"/>
           </w:p>
           <w:p>
             <w:pPr>
@@ -682,8 +754,18 @@
                 <w:sz w:val="16"/>
                 <w:szCs w:val="16"/>
               </w:rPr>
-              <w:t>Nicolás Giglio</w:t>
-            </w:r>
+              <w:t xml:space="preserve">Nicolás </w:t>
+            </w:r>
+            <w:proofErr w:type="spellStart"/>
+            <w:r>
+              <w:rPr>
+                <w:rFonts w:ascii="Trebuchet MS" w:eastAsia="Trebuchet MS" w:hAnsi="Trebuchet MS" w:cs="Trebuchet MS"/>
+                <w:sz w:val="16"/>
+                <w:szCs w:val="16"/>
+              </w:rPr>
+              <w:t>Giglio</w:t>
+            </w:r>
+            <w:proofErr w:type="spellEnd"/>
           </w:p>
         </w:tc>
       </w:tr>
@@ -1287,8 +1369,18 @@
                 <w:sz w:val="16"/>
                 <w:szCs w:val="16"/>
               </w:rPr>
-              <w:t>Nicolás Giglio</w:t>
-            </w:r>
+              <w:t xml:space="preserve">Nicolás </w:t>
+            </w:r>
+            <w:proofErr w:type="spellStart"/>
+            <w:r>
+              <w:rPr>
+                <w:rFonts w:ascii="Trebuchet MS" w:eastAsia="Trebuchet MS" w:hAnsi="Trebuchet MS" w:cs="Trebuchet MS"/>
+                <w:sz w:val="16"/>
+                <w:szCs w:val="16"/>
+              </w:rPr>
+              <w:t>Giglio</w:t>
+            </w:r>
+            <w:proofErr w:type="spellEnd"/>
           </w:p>
           <w:p>
             <w:pPr>
@@ -1328,8 +1420,18 @@
                 <w:sz w:val="16"/>
                 <w:szCs w:val="16"/>
               </w:rPr>
-              <w:t>Nicolás Giglio</w:t>
-            </w:r>
+              <w:t xml:space="preserve">Nicolás </w:t>
+            </w:r>
+            <w:proofErr w:type="spellStart"/>
+            <w:r>
+              <w:rPr>
+                <w:rFonts w:ascii="Trebuchet MS" w:eastAsia="Trebuchet MS" w:hAnsi="Trebuchet MS" w:cs="Trebuchet MS"/>
+                <w:sz w:val="16"/>
+                <w:szCs w:val="16"/>
+              </w:rPr>
+              <w:t>Giglio</w:t>
+            </w:r>
+            <w:proofErr w:type="spellEnd"/>
           </w:p>
         </w:tc>
       </w:tr>
@@ -2841,8 +2943,8 @@
           <w:b/>
         </w:rPr>
       </w:pPr>
-      <w:bookmarkStart w:id="0" w:name="_heading=h.gjdgxs" w:colFirst="0" w:colLast="0"/>
-      <w:bookmarkEnd w:id="0"/>
+      <w:bookmarkStart w:id="1" w:name="_heading=h.gjdgxs" w:colFirst="0" w:colLast="0"/>
+      <w:bookmarkEnd w:id="1"/>
       <w:r>
         <w:rPr>
           <w:rFonts w:ascii="Trebuchet MS" w:eastAsia="Trebuchet MS" w:hAnsi="Trebuchet MS" w:cs="Trebuchet MS"/>
@@ -2888,8 +2990,8 @@
           <w:b/>
         </w:rPr>
       </w:pPr>
-      <w:bookmarkStart w:id="1" w:name="_heading=h.30j0zll" w:colFirst="0" w:colLast="0"/>
-      <w:bookmarkEnd w:id="1"/>
+      <w:bookmarkStart w:id="2" w:name="_heading=h.30j0zll" w:colFirst="0" w:colLast="0"/>
+      <w:bookmarkEnd w:id="2"/>
       <w:r>
         <w:rPr>
           <w:rFonts w:ascii="Trebuchet MS" w:eastAsia="Trebuchet MS" w:hAnsi="Trebuchet MS" w:cs="Trebuchet MS"/>
@@ -3207,8 +3309,30 @@
         <w:rPr>
           <w:rFonts w:ascii="Trebuchet MS" w:eastAsia="Trebuchet MS" w:hAnsi="Trebuchet MS" w:cs="Trebuchet MS"/>
         </w:rPr>
-        <w:t>Documentación de Backend para API Testing</w:t>
-      </w:r>
+        <w:t xml:space="preserve">Documentación de </w:t>
+      </w:r>
+      <w:proofErr w:type="spellStart"/>
+      <w:r>
+        <w:rPr>
+          <w:rFonts w:ascii="Trebuchet MS" w:eastAsia="Trebuchet MS" w:hAnsi="Trebuchet MS" w:cs="Trebuchet MS"/>
+        </w:rPr>
+        <w:t>Backend</w:t>
+      </w:r>
+      <w:proofErr w:type="spellEnd"/>
+      <w:r>
+        <w:rPr>
+          <w:rFonts w:ascii="Trebuchet MS" w:eastAsia="Trebuchet MS" w:hAnsi="Trebuchet MS" w:cs="Trebuchet MS"/>
+        </w:rPr>
+        <w:t xml:space="preserve"> para API </w:t>
+      </w:r>
+      <w:proofErr w:type="spellStart"/>
+      <w:r>
+        <w:rPr>
+          <w:rFonts w:ascii="Trebuchet MS" w:eastAsia="Trebuchet MS" w:hAnsi="Trebuchet MS" w:cs="Trebuchet MS"/>
+        </w:rPr>
+        <w:t>Testing</w:t>
+      </w:r>
+      <w:proofErr w:type="spellEnd"/>
     </w:p>
     <w:p>
       <w:pPr>
@@ -3265,7 +3389,39 @@
           <w:rFonts w:ascii="Trebuchet MS" w:eastAsia="Trebuchet MS" w:hAnsi="Trebuchet MS" w:cs="Trebuchet MS"/>
           <w:lang w:val="en-US"/>
         </w:rPr>
-        <w:t>Test Data para los Test Cases necesarios.</w:t>
+        <w:t xml:space="preserve">Test Data para </w:t>
+      </w:r>
+      <w:proofErr w:type="spellStart"/>
+      <w:r>
+        <w:rPr>
+          <w:rFonts w:ascii="Trebuchet MS" w:eastAsia="Trebuchet MS" w:hAnsi="Trebuchet MS" w:cs="Trebuchet MS"/>
+          <w:lang w:val="en-US"/>
+        </w:rPr>
+        <w:t>los</w:t>
+      </w:r>
+      <w:proofErr w:type="spellEnd"/>
+      <w:r>
+        <w:rPr>
+          <w:rFonts w:ascii="Trebuchet MS" w:eastAsia="Trebuchet MS" w:hAnsi="Trebuchet MS" w:cs="Trebuchet MS"/>
+          <w:lang w:val="en-US"/>
+        </w:rPr>
+        <w:t xml:space="preserve"> Test Cases </w:t>
+      </w:r>
+      <w:proofErr w:type="spellStart"/>
+      <w:r>
+        <w:rPr>
+          <w:rFonts w:ascii="Trebuchet MS" w:eastAsia="Trebuchet MS" w:hAnsi="Trebuchet MS" w:cs="Trebuchet MS"/>
+          <w:lang w:val="en-US"/>
+        </w:rPr>
+        <w:t>necesarios</w:t>
+      </w:r>
+      <w:proofErr w:type="spellEnd"/>
+      <w:r>
+        <w:rPr>
+          <w:rFonts w:ascii="Trebuchet MS" w:eastAsia="Trebuchet MS" w:hAnsi="Trebuchet MS" w:cs="Trebuchet MS"/>
+          <w:lang w:val="en-US"/>
+        </w:rPr>
+        <w:t>.</w:t>
       </w:r>
     </w:p>
     <w:p>
@@ -3290,13 +3446,23 @@
           <w:lang w:val="en-US"/>
         </w:rPr>
       </w:pPr>
+      <w:proofErr w:type="spellStart"/>
       <w:r>
         <w:rPr>
           <w:rFonts w:ascii="Trebuchet MS" w:eastAsia="Trebuchet MS" w:hAnsi="Trebuchet MS" w:cs="Trebuchet MS"/>
           <w:u w:val="single"/>
           <w:lang w:val="en-US"/>
         </w:rPr>
-        <w:t>Participantes del Proyecto</w:t>
+        <w:t>Participantes</w:t>
+      </w:r>
+      <w:proofErr w:type="spellEnd"/>
+      <w:r>
+        <w:rPr>
+          <w:rFonts w:ascii="Trebuchet MS" w:eastAsia="Trebuchet MS" w:hAnsi="Trebuchet MS" w:cs="Trebuchet MS"/>
+          <w:u w:val="single"/>
+          <w:lang w:val="en-US"/>
+        </w:rPr>
+        <w:t xml:space="preserve"> del Proyecto</w:t>
       </w:r>
     </w:p>
     <w:p>
@@ -3321,12 +3487,37 @@
           <w:lang w:val="en-US"/>
         </w:rPr>
       </w:pPr>
+      <w:proofErr w:type="spellStart"/>
       <w:r>
         <w:rPr>
           <w:rFonts w:ascii="Trebuchet MS" w:eastAsia="Trebuchet MS" w:hAnsi="Trebuchet MS" w:cs="Trebuchet MS"/>
           <w:lang w:val="en-US"/>
         </w:rPr>
-        <w:t>Nicolás Giglio (QA Analyst)</w:t>
+        <w:t>Nicolás</w:t>
+      </w:r>
+      <w:proofErr w:type="spellEnd"/>
+      <w:r>
+        <w:rPr>
+          <w:rFonts w:ascii="Trebuchet MS" w:eastAsia="Trebuchet MS" w:hAnsi="Trebuchet MS" w:cs="Trebuchet MS"/>
+          <w:lang w:val="en-US"/>
+        </w:rPr>
+        <w:t xml:space="preserve"> </w:t>
+      </w:r>
+      <w:proofErr w:type="spellStart"/>
+      <w:r>
+        <w:rPr>
+          <w:rFonts w:ascii="Trebuchet MS" w:eastAsia="Trebuchet MS" w:hAnsi="Trebuchet MS" w:cs="Trebuchet MS"/>
+          <w:lang w:val="en-US"/>
+        </w:rPr>
+        <w:t>Giglio</w:t>
+      </w:r>
+      <w:proofErr w:type="spellEnd"/>
+      <w:r>
+        <w:rPr>
+          <w:rFonts w:ascii="Trebuchet MS" w:eastAsia="Trebuchet MS" w:hAnsi="Trebuchet MS" w:cs="Trebuchet MS"/>
+          <w:lang w:val="en-US"/>
+        </w:rPr>
+        <w:t xml:space="preserve"> (QA Analyst)</w:t>
       </w:r>
     </w:p>
     <w:p>
@@ -3351,12 +3542,21 @@
           <w:lang w:val="en-US"/>
         </w:rPr>
       </w:pPr>
+      <w:proofErr w:type="spellStart"/>
       <w:r>
         <w:rPr>
           <w:rFonts w:ascii="Trebuchet MS" w:eastAsia="Trebuchet MS" w:hAnsi="Trebuchet MS" w:cs="Trebuchet MS"/>
           <w:lang w:val="en-US"/>
         </w:rPr>
-        <w:t>Maira Mora (QA Analyst)</w:t>
+        <w:t>Maira</w:t>
+      </w:r>
+      <w:proofErr w:type="spellEnd"/>
+      <w:r>
+        <w:rPr>
+          <w:rFonts w:ascii="Trebuchet MS" w:eastAsia="Trebuchet MS" w:hAnsi="Trebuchet MS" w:cs="Trebuchet MS"/>
+          <w:lang w:val="en-US"/>
+        </w:rPr>
+        <w:t xml:space="preserve"> Mora (QA Analyst)</w:t>
       </w:r>
     </w:p>
     <w:p>
@@ -3413,8 +3613,8 @@
           <w:b/>
         </w:rPr>
       </w:pPr>
-      <w:bookmarkStart w:id="2" w:name="_heading=h.1fob9te" w:colFirst="0" w:colLast="0"/>
-      <w:bookmarkEnd w:id="2"/>
+      <w:bookmarkStart w:id="3" w:name="_heading=h.1fob9te" w:colFirst="0" w:colLast="0"/>
+      <w:bookmarkEnd w:id="3"/>
       <w:r>
         <w:rPr>
           <w:rFonts w:ascii="Trebuchet MS" w:eastAsia="Trebuchet MS" w:hAnsi="Trebuchet MS" w:cs="Trebuchet MS"/>
@@ -3618,13 +3818,31 @@
                 <w:rFonts w:ascii="Trebuchet MS" w:eastAsia="Trebuchet MS" w:hAnsi="Trebuchet MS" w:cs="Trebuchet MS"/>
               </w:rPr>
             </w:pPr>
+            <w:proofErr w:type="spellStart"/>
             <w:r>
               <w:rPr>
                 <w:rFonts w:ascii="Trebuchet MS" w:eastAsia="Trebuchet MS" w:hAnsi="Trebuchet MS" w:cs="Trebuchet MS"/>
                 <w:b w:val="0"/>
               </w:rPr>
-              <w:t>Issue tracker</w:t>
-            </w:r>
+              <w:t>Issue</w:t>
+            </w:r>
+            <w:proofErr w:type="spellEnd"/>
+            <w:r>
+              <w:rPr>
+                <w:rFonts w:ascii="Trebuchet MS" w:eastAsia="Trebuchet MS" w:hAnsi="Trebuchet MS" w:cs="Trebuchet MS"/>
+                <w:b w:val="0"/>
+              </w:rPr>
+              <w:t xml:space="preserve"> </w:t>
+            </w:r>
+            <w:proofErr w:type="spellStart"/>
+            <w:r>
+              <w:rPr>
+                <w:rFonts w:ascii="Trebuchet MS" w:eastAsia="Trebuchet MS" w:hAnsi="Trebuchet MS" w:cs="Trebuchet MS"/>
+                <w:b w:val="0"/>
+              </w:rPr>
+              <w:t>tracker</w:t>
+            </w:r>
+            <w:proofErr w:type="spellEnd"/>
           </w:p>
         </w:tc>
         <w:tc>
@@ -3686,7 +3904,39 @@
                 <w:rFonts w:ascii="Trebuchet MS" w:eastAsia="Trebuchet MS" w:hAnsi="Trebuchet MS" w:cs="Trebuchet MS"/>
                 <w:b w:val="0"/>
               </w:rPr>
-              <w:t>STLC Sheet (Google Sheets)</w:t>
+              <w:t xml:space="preserve">STLC </w:t>
+            </w:r>
+            <w:proofErr w:type="spellStart"/>
+            <w:r>
+              <w:rPr>
+                <w:rFonts w:ascii="Trebuchet MS" w:eastAsia="Trebuchet MS" w:hAnsi="Trebuchet MS" w:cs="Trebuchet MS"/>
+                <w:b w:val="0"/>
+              </w:rPr>
+              <w:t>Sheet</w:t>
+            </w:r>
+            <w:proofErr w:type="spellEnd"/>
+            <w:r>
+              <w:rPr>
+                <w:rFonts w:ascii="Trebuchet MS" w:eastAsia="Trebuchet MS" w:hAnsi="Trebuchet MS" w:cs="Trebuchet MS"/>
+                <w:b w:val="0"/>
+              </w:rPr>
+              <w:t xml:space="preserve"> (Google </w:t>
+            </w:r>
+            <w:proofErr w:type="spellStart"/>
+            <w:r>
+              <w:rPr>
+                <w:rFonts w:ascii="Trebuchet MS" w:eastAsia="Trebuchet MS" w:hAnsi="Trebuchet MS" w:cs="Trebuchet MS"/>
+                <w:b w:val="0"/>
+              </w:rPr>
+              <w:t>Sheets</w:t>
+            </w:r>
+            <w:proofErr w:type="spellEnd"/>
+            <w:r>
+              <w:rPr>
+                <w:rFonts w:ascii="Trebuchet MS" w:eastAsia="Trebuchet MS" w:hAnsi="Trebuchet MS" w:cs="Trebuchet MS"/>
+                <w:b w:val="0"/>
+              </w:rPr>
+              <w:t>)</w:t>
             </w:r>
           </w:p>
         </w:tc>
@@ -3794,8 +4044,8 @@
           <w:b/>
         </w:rPr>
       </w:pPr>
-      <w:bookmarkStart w:id="3" w:name="_heading=h.2et92p0" w:colFirst="0" w:colLast="0"/>
-      <w:bookmarkEnd w:id="3"/>
+      <w:bookmarkStart w:id="4" w:name="_heading=h.2et92p0" w:colFirst="0" w:colLast="0"/>
+      <w:bookmarkEnd w:id="4"/>
       <w:r>
         <w:rPr>
           <w:rFonts w:ascii="Trebuchet MS" w:eastAsia="Trebuchet MS" w:hAnsi="Trebuchet MS" w:cs="Trebuchet MS"/>
@@ -3832,8 +4082,8 @@
           <w:b/>
         </w:rPr>
       </w:pPr>
-      <w:bookmarkStart w:id="4" w:name="_heading=h.tyjcwt" w:colFirst="0" w:colLast="0"/>
-      <w:bookmarkEnd w:id="4"/>
+      <w:bookmarkStart w:id="5" w:name="_heading=h.tyjcwt" w:colFirst="0" w:colLast="0"/>
+      <w:bookmarkEnd w:id="5"/>
       <w:r>
         <w:rPr>
           <w:rFonts w:ascii="Trebuchet MS" w:eastAsia="Trebuchet MS" w:hAnsi="Trebuchet MS" w:cs="Trebuchet MS"/>
@@ -3883,8 +4133,17 @@
           <w:rFonts w:ascii="Trebuchet MS" w:eastAsia="Trebuchet MS" w:hAnsi="Trebuchet MS" w:cs="Trebuchet MS"/>
           <w:u w:val="single"/>
         </w:rPr>
-        <w:t>In Scope</w:t>
-      </w:r>
+        <w:t xml:space="preserve">In </w:t>
+      </w:r>
+      <w:proofErr w:type="spellStart"/>
+      <w:r>
+        <w:rPr>
+          <w:rFonts w:ascii="Trebuchet MS" w:eastAsia="Trebuchet MS" w:hAnsi="Trebuchet MS" w:cs="Trebuchet MS"/>
+          <w:u w:val="single"/>
+        </w:rPr>
+        <w:t>Scope</w:t>
+      </w:r>
+      <w:proofErr w:type="spellEnd"/>
       <w:r>
         <w:rPr>
           <w:rFonts w:ascii="Trebuchet MS" w:eastAsia="Trebuchet MS" w:hAnsi="Trebuchet MS" w:cs="Trebuchet MS"/>
@@ -3915,7 +4174,21 @@
         <w:rPr>
           <w:rFonts w:ascii="Trebuchet MS" w:eastAsia="Trebuchet MS" w:hAnsi="Trebuchet MS" w:cs="Trebuchet MS"/>
         </w:rPr>
-        <w:t>Funcionalidades Header:</w:t>
+        <w:t xml:space="preserve">Funcionalidades </w:t>
+      </w:r>
+      <w:proofErr w:type="spellStart"/>
+      <w:r>
+        <w:rPr>
+          <w:rFonts w:ascii="Trebuchet MS" w:eastAsia="Trebuchet MS" w:hAnsi="Trebuchet MS" w:cs="Trebuchet MS"/>
+        </w:rPr>
+        <w:t>Header</w:t>
+      </w:r>
+      <w:proofErr w:type="spellEnd"/>
+      <w:r>
+        <w:rPr>
+          <w:rFonts w:ascii="Trebuchet MS" w:eastAsia="Trebuchet MS" w:hAnsi="Trebuchet MS" w:cs="Trebuchet MS"/>
+        </w:rPr>
+        <w:t>:</w:t>
       </w:r>
     </w:p>
     <w:p>
@@ -3941,8 +4214,16 @@
         <w:rPr>
           <w:rFonts w:ascii="Trebuchet MS" w:eastAsia="Trebuchet MS" w:hAnsi="Trebuchet MS" w:cs="Trebuchet MS"/>
         </w:rPr>
-        <w:t>Activar SideBar</w:t>
-      </w:r>
+        <w:t xml:space="preserve">Activar </w:t>
+      </w:r>
+      <w:proofErr w:type="spellStart"/>
+      <w:r>
+        <w:rPr>
+          <w:rFonts w:ascii="Trebuchet MS" w:eastAsia="Trebuchet MS" w:hAnsi="Trebuchet MS" w:cs="Trebuchet MS"/>
+        </w:rPr>
+        <w:t>SideBar</w:t>
+      </w:r>
+      <w:proofErr w:type="spellEnd"/>
     </w:p>
     <w:p>
       <w:pPr>
@@ -3989,12 +4270,14 @@
           <w:rFonts w:ascii="Trebuchet MS" w:eastAsia="Trebuchet MS" w:hAnsi="Trebuchet MS" w:cs="Trebuchet MS"/>
         </w:rPr>
       </w:pPr>
+      <w:proofErr w:type="spellStart"/>
       <w:r>
         <w:rPr>
           <w:rFonts w:ascii="Trebuchet MS" w:eastAsia="Trebuchet MS" w:hAnsi="Trebuchet MS" w:cs="Trebuchet MS"/>
         </w:rPr>
         <w:t>SearchBar</w:t>
       </w:r>
+      <w:proofErr w:type="spellEnd"/>
     </w:p>
     <w:p>
       <w:pPr>
@@ -4177,12 +4460,14 @@
         </w:rPr>
         <w:t xml:space="preserve">Funcionalidades </w:t>
       </w:r>
+      <w:proofErr w:type="spellStart"/>
       <w:r>
         <w:rPr>
           <w:rFonts w:ascii="Trebuchet MS" w:eastAsia="Trebuchet MS" w:hAnsi="Trebuchet MS" w:cs="Trebuchet MS"/>
         </w:rPr>
         <w:t>SideBar</w:t>
       </w:r>
+      <w:proofErr w:type="spellEnd"/>
       <w:r>
         <w:rPr>
           <w:rFonts w:ascii="Trebuchet MS" w:eastAsia="Trebuchet MS" w:hAnsi="Trebuchet MS" w:cs="Trebuchet MS"/>
@@ -4351,8 +4636,6 @@
         </w:rPr>
         <w:t>Trabajo de Equipo</w:t>
       </w:r>
-      <w:bookmarkStart w:id="5" w:name="_GoBack"/>
-      <w:bookmarkEnd w:id="5"/>
     </w:p>
     <w:p>
       <w:pPr>
@@ -4445,7 +4728,35 @@
         <w:rPr>
           <w:rFonts w:ascii="Trebuchet MS" w:eastAsia="Trebuchet MS" w:hAnsi="Trebuchet MS" w:cs="Trebuchet MS"/>
         </w:rPr>
-        <w:t>Quedan OOS (Out of Scope), las funcionalidades no incluidas en el paso anterior, incluyendo pruebas de otros módulos, pruebas de usabilidad, performance, seguridad.</w:t>
+        <w:t>Quedan OOS (</w:t>
+      </w:r>
+      <w:proofErr w:type="spellStart"/>
+      <w:r>
+        <w:rPr>
+          <w:rFonts w:ascii="Trebuchet MS" w:eastAsia="Trebuchet MS" w:hAnsi="Trebuchet MS" w:cs="Trebuchet MS"/>
+        </w:rPr>
+        <w:t>Out</w:t>
+      </w:r>
+      <w:proofErr w:type="spellEnd"/>
+      <w:r>
+        <w:rPr>
+          <w:rFonts w:ascii="Trebuchet MS" w:eastAsia="Trebuchet MS" w:hAnsi="Trebuchet MS" w:cs="Trebuchet MS"/>
+        </w:rPr>
+        <w:t xml:space="preserve"> of </w:t>
+      </w:r>
+      <w:proofErr w:type="spellStart"/>
+      <w:r>
+        <w:rPr>
+          <w:rFonts w:ascii="Trebuchet MS" w:eastAsia="Trebuchet MS" w:hAnsi="Trebuchet MS" w:cs="Trebuchet MS"/>
+        </w:rPr>
+        <w:t>Scope</w:t>
+      </w:r>
+      <w:proofErr w:type="spellEnd"/>
+      <w:r>
+        <w:rPr>
+          <w:rFonts w:ascii="Trebuchet MS" w:eastAsia="Trebuchet MS" w:hAnsi="Trebuchet MS" w:cs="Trebuchet MS"/>
+        </w:rPr>
+        <w:t>), las funcionalidades no incluidas en el paso anterior, incluyendo pruebas de otros módulos, pruebas de usabilidad, performance, seguridad.</w:t>
       </w:r>
       <w:r>
         <w:rPr>
@@ -4546,7 +4857,21 @@
         <w:rPr>
           <w:rFonts w:ascii="Trebuchet MS" w:eastAsia="Trebuchet MS" w:hAnsi="Trebuchet MS" w:cs="Trebuchet MS"/>
         </w:rPr>
-        <w:t>Considerando el avance del proyecto, las pruebas se llevarán a cabo en el entorno de Producción. Idealmente, se requiere un ambiente aparte, para que el team de QA pueda realizar las pruebas en entorno controlado.</w:t>
+        <w:t xml:space="preserve">Considerando el avance del proyecto, las pruebas se llevarán a cabo en el entorno de Producción. Idealmente, se requiere un ambiente aparte, para que el </w:t>
+      </w:r>
+      <w:proofErr w:type="spellStart"/>
+      <w:r>
+        <w:rPr>
+          <w:rFonts w:ascii="Trebuchet MS" w:eastAsia="Trebuchet MS" w:hAnsi="Trebuchet MS" w:cs="Trebuchet MS"/>
+        </w:rPr>
+        <w:t>team</w:t>
+      </w:r>
+      <w:proofErr w:type="spellEnd"/>
+      <w:r>
+        <w:rPr>
+          <w:rFonts w:ascii="Trebuchet MS" w:eastAsia="Trebuchet MS" w:hAnsi="Trebuchet MS" w:cs="Trebuchet MS"/>
+        </w:rPr>
+        <w:t xml:space="preserve"> de QA pueda realizar las pruebas en entorno controlado.</w:t>
       </w:r>
     </w:p>
     <w:p>
@@ -4896,8 +5221,17 @@
                 <w:rFonts w:ascii="Trebuchet MS" w:eastAsia="Trebuchet MS" w:hAnsi="Trebuchet MS" w:cs="Trebuchet MS"/>
                 <w:b w:val="0"/>
               </w:rPr>
-              <w:t>Documentación del Backend</w:t>
-            </w:r>
+              <w:t xml:space="preserve">Documentación del </w:t>
+            </w:r>
+            <w:proofErr w:type="spellStart"/>
+            <w:r>
+              <w:rPr>
+                <w:rFonts w:ascii="Trebuchet MS" w:eastAsia="Trebuchet MS" w:hAnsi="Trebuchet MS" w:cs="Trebuchet MS"/>
+                <w:b w:val="0"/>
+              </w:rPr>
+              <w:t>Backend</w:t>
+            </w:r>
+            <w:proofErr w:type="spellEnd"/>
           </w:p>
         </w:tc>
       </w:tr>
@@ -5108,13 +5442,27 @@
               <w:rPr>
                 <w:rFonts w:ascii="Trebuchet MS" w:eastAsia="Trebuchet MS" w:hAnsi="Trebuchet MS" w:cs="Trebuchet MS"/>
               </w:rPr>
-              <w:t>asos de prueba y se probará el B</w:t>
-            </w:r>
-            <w:r>
-              <w:rPr>
-                <w:rFonts w:ascii="Trebuchet MS" w:eastAsia="Trebuchet MS" w:hAnsi="Trebuchet MS" w:cs="Trebuchet MS"/>
-              </w:rPr>
-              <w:t xml:space="preserve">ackend utilizando </w:t>
+              <w:t xml:space="preserve">asos de prueba y se probará el </w:t>
+            </w:r>
+            <w:proofErr w:type="spellStart"/>
+            <w:r>
+              <w:rPr>
+                <w:rFonts w:ascii="Trebuchet MS" w:eastAsia="Trebuchet MS" w:hAnsi="Trebuchet MS" w:cs="Trebuchet MS"/>
+              </w:rPr>
+              <w:t>B</w:t>
+            </w:r>
+            <w:r>
+              <w:rPr>
+                <w:rFonts w:ascii="Trebuchet MS" w:eastAsia="Trebuchet MS" w:hAnsi="Trebuchet MS" w:cs="Trebuchet MS"/>
+              </w:rPr>
+              <w:t>ackend</w:t>
+            </w:r>
+            <w:proofErr w:type="spellEnd"/>
+            <w:r>
+              <w:rPr>
+                <w:rFonts w:ascii="Trebuchet MS" w:eastAsia="Trebuchet MS" w:hAnsi="Trebuchet MS" w:cs="Trebuchet MS"/>
+              </w:rPr>
+              <w:t xml:space="preserve"> utilizando </w:t>
             </w:r>
             <w:r>
               <w:rPr>
@@ -5122,11 +5470,19 @@
               </w:rPr>
               <w:t xml:space="preserve">la herramienta </w:t>
             </w:r>
-            <w:r>
-              <w:rPr>
-                <w:rFonts w:ascii="Trebuchet MS" w:eastAsia="Trebuchet MS" w:hAnsi="Trebuchet MS" w:cs="Trebuchet MS"/>
-              </w:rPr>
-              <w:t>Postman.</w:t>
+            <w:proofErr w:type="spellStart"/>
+            <w:r>
+              <w:rPr>
+                <w:rFonts w:ascii="Trebuchet MS" w:eastAsia="Trebuchet MS" w:hAnsi="Trebuchet MS" w:cs="Trebuchet MS"/>
+              </w:rPr>
+              <w:t>Postman</w:t>
+            </w:r>
+            <w:proofErr w:type="spellEnd"/>
+            <w:r>
+              <w:rPr>
+                <w:rFonts w:ascii="Trebuchet MS" w:eastAsia="Trebuchet MS" w:hAnsi="Trebuchet MS" w:cs="Trebuchet MS"/>
+              </w:rPr>
+              <w:t>.</w:t>
             </w:r>
           </w:p>
         </w:tc>
@@ -5295,7 +5651,21 @@
               <w:rPr>
                 <w:rFonts w:ascii="Trebuchet MS" w:eastAsia="Trebuchet MS" w:hAnsi="Trebuchet MS" w:cs="Trebuchet MS"/>
               </w:rPr>
-              <w:t>para confirmar el comportamiento correcto de las funcionalidades en scope.</w:t>
+              <w:t xml:space="preserve">para confirmar el comportamiento correcto de las funcionalidades en </w:t>
+            </w:r>
+            <w:proofErr w:type="spellStart"/>
+            <w:r>
+              <w:rPr>
+                <w:rFonts w:ascii="Trebuchet MS" w:eastAsia="Trebuchet MS" w:hAnsi="Trebuchet MS" w:cs="Trebuchet MS"/>
+              </w:rPr>
+              <w:t>scope</w:t>
+            </w:r>
+            <w:proofErr w:type="spellEnd"/>
+            <w:r>
+              <w:rPr>
+                <w:rFonts w:ascii="Trebuchet MS" w:eastAsia="Trebuchet MS" w:hAnsi="Trebuchet MS" w:cs="Trebuchet MS"/>
+              </w:rPr>
+              <w:t>.</w:t>
             </w:r>
           </w:p>
         </w:tc>
@@ -5383,7 +5753,21 @@
               <w:rPr>
                 <w:rFonts w:ascii="Trebuchet MS" w:eastAsia="Trebuchet MS" w:hAnsi="Trebuchet MS" w:cs="Trebuchet MS"/>
               </w:rPr>
-              <w:t xml:space="preserve">METRY, plugin incorporado en el proyecto de </w:t>
+              <w:t xml:space="preserve">METRY, </w:t>
+            </w:r>
+            <w:proofErr w:type="spellStart"/>
+            <w:r>
+              <w:rPr>
+                <w:rFonts w:ascii="Trebuchet MS" w:eastAsia="Trebuchet MS" w:hAnsi="Trebuchet MS" w:cs="Trebuchet MS"/>
+              </w:rPr>
+              <w:t>plugin</w:t>
+            </w:r>
+            <w:proofErr w:type="spellEnd"/>
+            <w:r>
+              <w:rPr>
+                <w:rFonts w:ascii="Trebuchet MS" w:eastAsia="Trebuchet MS" w:hAnsi="Trebuchet MS" w:cs="Trebuchet MS"/>
+              </w:rPr>
+              <w:t xml:space="preserve"> incorporado en el proyecto de </w:t>
             </w:r>
             <w:r>
               <w:rPr>
@@ -5470,7 +5854,35 @@
               <w:rPr>
                 <w:rFonts w:ascii="Trebuchet MS" w:eastAsia="Trebuchet MS" w:hAnsi="Trebuchet MS" w:cs="Trebuchet MS"/>
               </w:rPr>
-              <w:t>Se utilizará Jira como issue tracker.</w:t>
+              <w:t xml:space="preserve">Se utilizará Jira como </w:t>
+            </w:r>
+            <w:proofErr w:type="spellStart"/>
+            <w:r>
+              <w:rPr>
+                <w:rFonts w:ascii="Trebuchet MS" w:eastAsia="Trebuchet MS" w:hAnsi="Trebuchet MS" w:cs="Trebuchet MS"/>
+              </w:rPr>
+              <w:t>issue</w:t>
+            </w:r>
+            <w:proofErr w:type="spellEnd"/>
+            <w:r>
+              <w:rPr>
+                <w:rFonts w:ascii="Trebuchet MS" w:eastAsia="Trebuchet MS" w:hAnsi="Trebuchet MS" w:cs="Trebuchet MS"/>
+              </w:rPr>
+              <w:t xml:space="preserve"> </w:t>
+            </w:r>
+            <w:proofErr w:type="spellStart"/>
+            <w:r>
+              <w:rPr>
+                <w:rFonts w:ascii="Trebuchet MS" w:eastAsia="Trebuchet MS" w:hAnsi="Trebuchet MS" w:cs="Trebuchet MS"/>
+              </w:rPr>
+              <w:t>tracker</w:t>
+            </w:r>
+            <w:proofErr w:type="spellEnd"/>
+            <w:r>
+              <w:rPr>
+                <w:rFonts w:ascii="Trebuchet MS" w:eastAsia="Trebuchet MS" w:hAnsi="Trebuchet MS" w:cs="Trebuchet MS"/>
+              </w:rPr>
+              <w:t>.</w:t>
             </w:r>
           </w:p>
         </w:tc>
@@ -5548,7 +5960,21 @@
         <w:rPr>
           <w:rFonts w:ascii="Trebuchet MS" w:eastAsia="Trebuchet MS" w:hAnsi="Trebuchet MS" w:cs="Trebuchet MS"/>
         </w:rPr>
-        <w:t>Como se mencionó en los objetivos del presente documento, el orden de ejecución de pruebas se valdrá de la prioridad de las mismas según lo definido en el Sprint Planning. Se comenzará primero con las pruebas de mayor prioridad, para posteriormente continuar gradualmente hacia las de menor prioridad.</w:t>
+        <w:t xml:space="preserve">Como se mencionó en los objetivos del presente documento, el orden de ejecución de pruebas se valdrá de la prioridad de las mismas según lo definido en el Sprint </w:t>
+      </w:r>
+      <w:proofErr w:type="spellStart"/>
+      <w:r>
+        <w:rPr>
+          <w:rFonts w:ascii="Trebuchet MS" w:eastAsia="Trebuchet MS" w:hAnsi="Trebuchet MS" w:cs="Trebuchet MS"/>
+        </w:rPr>
+        <w:t>Planning</w:t>
+      </w:r>
+      <w:proofErr w:type="spellEnd"/>
+      <w:r>
+        <w:rPr>
+          <w:rFonts w:ascii="Trebuchet MS" w:eastAsia="Trebuchet MS" w:hAnsi="Trebuchet MS" w:cs="Trebuchet MS"/>
+        </w:rPr>
+        <w:t>. Se comenzará primero con las pruebas de mayor prioridad, para posteriormente continuar gradualmente hacia las de menor prioridad.</w:t>
       </w:r>
     </w:p>
     <w:p>
@@ -5626,7 +6052,21 @@
           <w:rFonts w:ascii="Trebuchet MS" w:eastAsia="Trebuchet MS" w:hAnsi="Trebuchet MS" w:cs="Trebuchet MS"/>
         </w:rPr>
         <w:tab/>
-        <w:t>- Creación Test Plan: Semana 4 Octubre 2023</w:t>
+        <w:t xml:space="preserve">- Creación Test Plan: Semana 4 </w:t>
+      </w:r>
+      <w:proofErr w:type="gramStart"/>
+      <w:r>
+        <w:rPr>
+          <w:rFonts w:ascii="Trebuchet MS" w:eastAsia="Trebuchet MS" w:hAnsi="Trebuchet MS" w:cs="Trebuchet MS"/>
+        </w:rPr>
+        <w:t>Octubre</w:t>
+      </w:r>
+      <w:proofErr w:type="gramEnd"/>
+      <w:r>
+        <w:rPr>
+          <w:rFonts w:ascii="Trebuchet MS" w:eastAsia="Trebuchet MS" w:hAnsi="Trebuchet MS" w:cs="Trebuchet MS"/>
+        </w:rPr>
+        <w:t xml:space="preserve"> 2023</w:t>
       </w:r>
     </w:p>
     <w:p>
@@ -5655,7 +6095,21 @@
         <w:rPr>
           <w:rFonts w:ascii="Trebuchet MS" w:eastAsia="Trebuchet MS" w:hAnsi="Trebuchet MS" w:cs="Trebuchet MS"/>
         </w:rPr>
-        <w:t>Semana 4 Octubre 2023</w:t>
+        <w:t xml:space="preserve">Semana 4 </w:t>
+      </w:r>
+      <w:proofErr w:type="gramStart"/>
+      <w:r>
+        <w:rPr>
+          <w:rFonts w:ascii="Trebuchet MS" w:eastAsia="Trebuchet MS" w:hAnsi="Trebuchet MS" w:cs="Trebuchet MS"/>
+        </w:rPr>
+        <w:t>Octubre</w:t>
+      </w:r>
+      <w:proofErr w:type="gramEnd"/>
+      <w:r>
+        <w:rPr>
+          <w:rFonts w:ascii="Trebuchet MS" w:eastAsia="Trebuchet MS" w:hAnsi="Trebuchet MS" w:cs="Trebuchet MS"/>
+        </w:rPr>
+        <w:t xml:space="preserve"> 2023</w:t>
       </w:r>
     </w:p>
     <w:p>
@@ -5678,7 +6132,21 @@
           <w:rFonts w:ascii="Trebuchet MS" w:eastAsia="Trebuchet MS" w:hAnsi="Trebuchet MS" w:cs="Trebuchet MS"/>
         </w:rPr>
         <w:tab/>
-        <w:t>- Ejecución de Pruebas: Semana 1 y 2 Noviembre 2023</w:t>
+        <w:t xml:space="preserve">- Ejecución de Pruebas: Semana 1 y 2 </w:t>
+      </w:r>
+      <w:proofErr w:type="gramStart"/>
+      <w:r>
+        <w:rPr>
+          <w:rFonts w:ascii="Trebuchet MS" w:eastAsia="Trebuchet MS" w:hAnsi="Trebuchet MS" w:cs="Trebuchet MS"/>
+        </w:rPr>
+        <w:t>Noviembre</w:t>
+      </w:r>
+      <w:proofErr w:type="gramEnd"/>
+      <w:r>
+        <w:rPr>
+          <w:rFonts w:ascii="Trebuchet MS" w:eastAsia="Trebuchet MS" w:hAnsi="Trebuchet MS" w:cs="Trebuchet MS"/>
+        </w:rPr>
+        <w:t xml:space="preserve"> 2023</w:t>
       </w:r>
     </w:p>
     <w:p>
@@ -5701,7 +6169,21 @@
           <w:rFonts w:ascii="Trebuchet MS" w:eastAsia="Trebuchet MS" w:hAnsi="Trebuchet MS" w:cs="Trebuchet MS"/>
         </w:rPr>
         <w:tab/>
-        <w:t>- Reportes de Ejecución de Pruebas: Semana 3 Noviembre 2023</w:t>
+        <w:t xml:space="preserve">- Reportes de Ejecución de Pruebas: Semana 3 </w:t>
+      </w:r>
+      <w:proofErr w:type="gramStart"/>
+      <w:r>
+        <w:rPr>
+          <w:rFonts w:ascii="Trebuchet MS" w:eastAsia="Trebuchet MS" w:hAnsi="Trebuchet MS" w:cs="Trebuchet MS"/>
+        </w:rPr>
+        <w:t>Noviembre</w:t>
+      </w:r>
+      <w:proofErr w:type="gramEnd"/>
+      <w:r>
+        <w:rPr>
+          <w:rFonts w:ascii="Trebuchet MS" w:eastAsia="Trebuchet MS" w:hAnsi="Trebuchet MS" w:cs="Trebuchet MS"/>
+        </w:rPr>
+        <w:t xml:space="preserve"> 2023</w:t>
       </w:r>
     </w:p>
     <w:p>
@@ -5724,7 +6206,21 @@
           <w:rFonts w:ascii="Trebuchet MS" w:eastAsia="Trebuchet MS" w:hAnsi="Trebuchet MS" w:cs="Trebuchet MS"/>
         </w:rPr>
         <w:tab/>
-        <w:t>- Regresión y Reporte de Regresión: Semana 4 Noviembre 2023</w:t>
+        <w:t xml:space="preserve">- Regresión y Reporte de Regresión: Semana 4 </w:t>
+      </w:r>
+      <w:proofErr w:type="gramStart"/>
+      <w:r>
+        <w:rPr>
+          <w:rFonts w:ascii="Trebuchet MS" w:eastAsia="Trebuchet MS" w:hAnsi="Trebuchet MS" w:cs="Trebuchet MS"/>
+        </w:rPr>
+        <w:t>Noviembre</w:t>
+      </w:r>
+      <w:proofErr w:type="gramEnd"/>
+      <w:r>
+        <w:rPr>
+          <w:rFonts w:ascii="Trebuchet MS" w:eastAsia="Trebuchet MS" w:hAnsi="Trebuchet MS" w:cs="Trebuchet MS"/>
+        </w:rPr>
+        <w:t xml:space="preserve"> 2023</w:t>
       </w:r>
     </w:p>
     <w:p>
@@ -5747,7 +6243,21 @@
           <w:rFonts w:ascii="Trebuchet MS" w:eastAsia="Trebuchet MS" w:hAnsi="Trebuchet MS" w:cs="Trebuchet MS"/>
         </w:rPr>
         <w:tab/>
-        <w:t>- Demo Day: Semana 4 Noviembre 2023</w:t>
+        <w:t xml:space="preserve">- Demo Day: Semana 4 </w:t>
+      </w:r>
+      <w:proofErr w:type="gramStart"/>
+      <w:r>
+        <w:rPr>
+          <w:rFonts w:ascii="Trebuchet MS" w:eastAsia="Trebuchet MS" w:hAnsi="Trebuchet MS" w:cs="Trebuchet MS"/>
+        </w:rPr>
+        <w:t>Noviembre</w:t>
+      </w:r>
+      <w:proofErr w:type="gramEnd"/>
+      <w:r>
+        <w:rPr>
+          <w:rFonts w:ascii="Trebuchet MS" w:eastAsia="Trebuchet MS" w:hAnsi="Trebuchet MS" w:cs="Trebuchet MS"/>
+        </w:rPr>
+        <w:t xml:space="preserve"> 2023</w:t>
       </w:r>
     </w:p>
     <w:p>
@@ -5880,7 +6390,21 @@
         <w:rPr>
           <w:rFonts w:ascii="Trebuchet MS" w:eastAsia="Trebuchet MS" w:hAnsi="Trebuchet MS" w:cs="Trebuchet MS"/>
         </w:rPr>
-        <w:t>Para comenzar la ejecución del Testing, se establece como hitos obligatorios la ejecución sin observaciones o errores de los siguientes pasos:</w:t>
+        <w:t xml:space="preserve">Para comenzar la ejecución del </w:t>
+      </w:r>
+      <w:proofErr w:type="spellStart"/>
+      <w:r>
+        <w:rPr>
+          <w:rFonts w:ascii="Trebuchet MS" w:eastAsia="Trebuchet MS" w:hAnsi="Trebuchet MS" w:cs="Trebuchet MS"/>
+        </w:rPr>
+        <w:t>Testing</w:t>
+      </w:r>
+      <w:proofErr w:type="spellEnd"/>
+      <w:r>
+        <w:rPr>
+          <w:rFonts w:ascii="Trebuchet MS" w:eastAsia="Trebuchet MS" w:hAnsi="Trebuchet MS" w:cs="Trebuchet MS"/>
+        </w:rPr>
+        <w:t>, se establece como hitos obligatorios la ejecución sin observaciones o errores de los siguientes pasos:</w:t>
       </w:r>
     </w:p>
     <w:p>
@@ -5975,8 +6499,16 @@
         <w:rPr>
           <w:rFonts w:ascii="Trebuchet MS" w:eastAsia="Trebuchet MS" w:hAnsi="Trebuchet MS" w:cs="Trebuchet MS"/>
         </w:rPr>
-        <w:t>Documentación de las APIs</w:t>
-      </w:r>
+        <w:t xml:space="preserve">Documentación de las </w:t>
+      </w:r>
+      <w:proofErr w:type="spellStart"/>
+      <w:r>
+        <w:rPr>
+          <w:rFonts w:ascii="Trebuchet MS" w:eastAsia="Trebuchet MS" w:hAnsi="Trebuchet MS" w:cs="Trebuchet MS"/>
+        </w:rPr>
+        <w:t>APIs</w:t>
+      </w:r>
+      <w:proofErr w:type="spellEnd"/>
     </w:p>
     <w:p>
       <w:pPr>
@@ -6450,8 +6982,17 @@
                 <w:rFonts w:ascii="Trebuchet MS" w:eastAsia="Trebuchet MS" w:hAnsi="Trebuchet MS" w:cs="Trebuchet MS"/>
                 <w:b w:val="0"/>
               </w:rPr>
-              <w:t>Nicolás Giglio</w:t>
-            </w:r>
+              <w:t xml:space="preserve">Nicolás </w:t>
+            </w:r>
+            <w:proofErr w:type="spellStart"/>
+            <w:r>
+              <w:rPr>
+                <w:rFonts w:ascii="Trebuchet MS" w:eastAsia="Trebuchet MS" w:hAnsi="Trebuchet MS" w:cs="Trebuchet MS"/>
+                <w:b w:val="0"/>
+              </w:rPr>
+              <w:t>Giglio</w:t>
+            </w:r>
+            <w:proofErr w:type="spellEnd"/>
           </w:p>
         </w:tc>
         <w:tc>
@@ -6506,7 +7047,21 @@
               <w:rPr>
                 <w:rFonts w:ascii="Trebuchet MS" w:eastAsia="Trebuchet MS" w:hAnsi="Trebuchet MS" w:cs="Trebuchet MS"/>
               </w:rPr>
-              <w:t>Creación Test Plan, Diseño y Aprobación de Casos de Prueba, Ejecución Test Cases Manuales y de Backend. Elaboración de Reportes.</w:t>
+              <w:t xml:space="preserve">Creación Test Plan, Diseño y Aprobación de Casos de Prueba, Ejecución Test Cases Manuales y de </w:t>
+            </w:r>
+            <w:proofErr w:type="spellStart"/>
+            <w:r>
+              <w:rPr>
+                <w:rFonts w:ascii="Trebuchet MS" w:eastAsia="Trebuchet MS" w:hAnsi="Trebuchet MS" w:cs="Trebuchet MS"/>
+              </w:rPr>
+              <w:t>Backend</w:t>
+            </w:r>
+            <w:proofErr w:type="spellEnd"/>
+            <w:r>
+              <w:rPr>
+                <w:rFonts w:ascii="Trebuchet MS" w:eastAsia="Trebuchet MS" w:hAnsi="Trebuchet MS" w:cs="Trebuchet MS"/>
+              </w:rPr>
+              <w:t>. Elaboración de Reportes.</w:t>
             </w:r>
           </w:p>
         </w:tc>
@@ -6568,8 +7123,17 @@
                 <w:rFonts w:ascii="Trebuchet MS" w:eastAsia="Trebuchet MS" w:hAnsi="Trebuchet MS" w:cs="Trebuchet MS"/>
                 <w:b/>
               </w:rPr>
-              <w:t>QA Analyst</w:t>
-            </w:r>
+              <w:t xml:space="preserve">QA </w:t>
+            </w:r>
+            <w:proofErr w:type="spellStart"/>
+            <w:r>
+              <w:rPr>
+                <w:rFonts w:ascii="Trebuchet MS" w:eastAsia="Trebuchet MS" w:hAnsi="Trebuchet MS" w:cs="Trebuchet MS"/>
+                <w:b/>
+              </w:rPr>
+              <w:t>Analyst</w:t>
+            </w:r>
+            <w:proofErr w:type="spellEnd"/>
           </w:p>
         </w:tc>
         <w:tc>
@@ -6595,7 +7159,21 @@
               <w:rPr>
                 <w:rFonts w:ascii="Trebuchet MS" w:eastAsia="Trebuchet MS" w:hAnsi="Trebuchet MS" w:cs="Trebuchet MS"/>
               </w:rPr>
-              <w:t>Creación y Ejecución de Test Scenarios, Test Cases Manuales, Elaboración de Reportes.</w:t>
+              <w:t xml:space="preserve">Creación y Ejecución de Test </w:t>
+            </w:r>
+            <w:proofErr w:type="spellStart"/>
+            <w:r>
+              <w:rPr>
+                <w:rFonts w:ascii="Trebuchet MS" w:eastAsia="Trebuchet MS" w:hAnsi="Trebuchet MS" w:cs="Trebuchet MS"/>
+              </w:rPr>
+              <w:t>Scenarios</w:t>
+            </w:r>
+            <w:proofErr w:type="spellEnd"/>
+            <w:r>
+              <w:rPr>
+                <w:rFonts w:ascii="Trebuchet MS" w:eastAsia="Trebuchet MS" w:hAnsi="Trebuchet MS" w:cs="Trebuchet MS"/>
+              </w:rPr>
+              <w:t>, Test Cases Manuales, Elaboración de Reportes.</w:t>
             </w:r>
           </w:p>
         </w:tc>
@@ -6672,7 +7250,35 @@
         <w:rPr>
           <w:rFonts w:ascii="Trebuchet MS" w:eastAsia="Trebuchet MS" w:hAnsi="Trebuchet MS" w:cs="Trebuchet MS"/>
         </w:rPr>
-        <w:t>Como se mencionó anteriormente, se utilizará Jira, con el plugin QMetry como gestor de incidencias</w:t>
+        <w:t xml:space="preserve">Como se mencionó anteriormente, se utilizará Jira, con el </w:t>
+      </w:r>
+      <w:proofErr w:type="spellStart"/>
+      <w:r>
+        <w:rPr>
+          <w:rFonts w:ascii="Trebuchet MS" w:eastAsia="Trebuchet MS" w:hAnsi="Trebuchet MS" w:cs="Trebuchet MS"/>
+        </w:rPr>
+        <w:t>plugin</w:t>
+      </w:r>
+      <w:proofErr w:type="spellEnd"/>
+      <w:r>
+        <w:rPr>
+          <w:rFonts w:ascii="Trebuchet MS" w:eastAsia="Trebuchet MS" w:hAnsi="Trebuchet MS" w:cs="Trebuchet MS"/>
+        </w:rPr>
+        <w:t xml:space="preserve"> </w:t>
+      </w:r>
+      <w:proofErr w:type="spellStart"/>
+      <w:r>
+        <w:rPr>
+          <w:rFonts w:ascii="Trebuchet MS" w:eastAsia="Trebuchet MS" w:hAnsi="Trebuchet MS" w:cs="Trebuchet MS"/>
+        </w:rPr>
+        <w:t>QMetry</w:t>
+      </w:r>
+      <w:proofErr w:type="spellEnd"/>
+      <w:r>
+        <w:rPr>
+          <w:rFonts w:ascii="Trebuchet MS" w:eastAsia="Trebuchet MS" w:hAnsi="Trebuchet MS" w:cs="Trebuchet MS"/>
+        </w:rPr>
+        <w:t xml:space="preserve"> como gestor de incidencias</w:t>
       </w:r>
       <w:r>
         <w:rPr>
@@ -6788,7 +7394,14 @@
         <w:rPr>
           <w:rFonts w:ascii="Trebuchet MS" w:eastAsia="Trebuchet MS" w:hAnsi="Trebuchet MS" w:cs="Trebuchet MS"/>
         </w:rPr>
-        <w:t>Es incidencia, desarrollo corrige y posteriormente informar por Jira al equipo de QA, para su re-test</w:t>
+        <w:t>Es incidencia, desarrollo corrige y posteriormente informar por Jira al equipo de QA, para su re-</w:t>
+      </w:r>
+      <w:proofErr w:type="spellStart"/>
+      <w:r>
+        <w:rPr>
+          <w:rFonts w:ascii="Trebuchet MS" w:eastAsia="Trebuchet MS" w:hAnsi="Trebuchet MS" w:cs="Trebuchet MS"/>
+        </w:rPr>
+        <w:t>test</w:t>
       </w:r>
       <w:r>
         <w:rPr>
@@ -6796,6 +7409,7 @@
         </w:rPr>
         <w:t>ing</w:t>
       </w:r>
+      <w:proofErr w:type="spellEnd"/>
       <w:r>
         <w:rPr>
           <w:rFonts w:ascii="Trebuchet MS" w:eastAsia="Trebuchet MS" w:hAnsi="Trebuchet MS" w:cs="Trebuchet MS"/>
@@ -6864,24 +7478,28 @@
         </w:rPr>
         <w:t xml:space="preserve">Sí validación resulta exitosa, Caso de Prueba queda Pasado OK en </w:t>
       </w:r>
+      <w:proofErr w:type="spellStart"/>
       <w:r>
         <w:rPr>
           <w:rFonts w:ascii="Trebuchet MS" w:eastAsia="Trebuchet MS" w:hAnsi="Trebuchet MS" w:cs="Trebuchet MS"/>
         </w:rPr>
         <w:t>QMetry</w:t>
       </w:r>
+      <w:proofErr w:type="spellEnd"/>
       <w:r>
         <w:rPr>
           <w:rFonts w:ascii="Trebuchet MS" w:eastAsia="Trebuchet MS" w:hAnsi="Trebuchet MS" w:cs="Trebuchet MS"/>
         </w:rPr>
         <w:t xml:space="preserve">, con evidencia respectiva, y la incidencia reportada queda en estado Cerrada, todo lo anterior en </w:t>
       </w:r>
+      <w:proofErr w:type="spellStart"/>
       <w:r>
         <w:rPr>
           <w:rFonts w:ascii="Trebuchet MS" w:eastAsia="Trebuchet MS" w:hAnsi="Trebuchet MS" w:cs="Trebuchet MS"/>
         </w:rPr>
         <w:t>QMetry</w:t>
       </w:r>
+      <w:proofErr w:type="spellEnd"/>
     </w:p>
     <w:p>
       <w:pPr>
@@ -6984,7 +7602,35 @@
         <w:rPr>
           <w:rFonts w:ascii="Trebuchet MS" w:eastAsia="Arial" w:hAnsi="Trebuchet MS" w:cs="Arial"/>
         </w:rPr>
-        <w:t>Cada Bug contará con un ID único asignado por el issue tracker.</w:t>
+        <w:t xml:space="preserve">Cada Bug contará con un ID único asignado por el </w:t>
+      </w:r>
+      <w:proofErr w:type="spellStart"/>
+      <w:r>
+        <w:rPr>
+          <w:rFonts w:ascii="Trebuchet MS" w:eastAsia="Arial" w:hAnsi="Trebuchet MS" w:cs="Arial"/>
+        </w:rPr>
+        <w:t>issue</w:t>
+      </w:r>
+      <w:proofErr w:type="spellEnd"/>
+      <w:r>
+        <w:rPr>
+          <w:rFonts w:ascii="Trebuchet MS" w:eastAsia="Arial" w:hAnsi="Trebuchet MS" w:cs="Arial"/>
+        </w:rPr>
+        <w:t xml:space="preserve"> </w:t>
+      </w:r>
+      <w:proofErr w:type="spellStart"/>
+      <w:r>
+        <w:rPr>
+          <w:rFonts w:ascii="Trebuchet MS" w:eastAsia="Arial" w:hAnsi="Trebuchet MS" w:cs="Arial"/>
+        </w:rPr>
+        <w:t>tracker</w:t>
+      </w:r>
+      <w:proofErr w:type="spellEnd"/>
+      <w:r>
+        <w:rPr>
+          <w:rFonts w:ascii="Trebuchet MS" w:eastAsia="Arial" w:hAnsi="Trebuchet MS" w:cs="Arial"/>
+        </w:rPr>
+        <w:t>.</w:t>
       </w:r>
     </w:p>
     <w:p>
@@ -7160,7 +7806,21 @@
         <w:rPr>
           <w:rFonts w:ascii="Trebuchet MS" w:eastAsia="Arial" w:hAnsi="Trebuchet MS" w:cs="Arial"/>
         </w:rPr>
-        <w:t xml:space="preserve"> Se registran los steps para la reproducción del Defecto/Bug, acorde a los Test Cases ejecutados.</w:t>
+        <w:t xml:space="preserve"> Se registran los </w:t>
+      </w:r>
+      <w:proofErr w:type="spellStart"/>
+      <w:r>
+        <w:rPr>
+          <w:rFonts w:ascii="Trebuchet MS" w:eastAsia="Arial" w:hAnsi="Trebuchet MS" w:cs="Arial"/>
+        </w:rPr>
+        <w:t>steps</w:t>
+      </w:r>
+      <w:proofErr w:type="spellEnd"/>
+      <w:r>
+        <w:rPr>
+          <w:rFonts w:ascii="Trebuchet MS" w:eastAsia="Arial" w:hAnsi="Trebuchet MS" w:cs="Arial"/>
+        </w:rPr>
+        <w:t xml:space="preserve"> para la reproducción del Defecto/Bug, acorde a los Test Cases ejecutados.</w:t>
       </w:r>
     </w:p>
     <w:p>
@@ -7255,12 +7915,21 @@
           <w:rFonts w:ascii="Trebuchet MS" w:eastAsia="Arial" w:hAnsi="Trebuchet MS" w:cs="Arial"/>
         </w:rPr>
       </w:pPr>
+      <w:proofErr w:type="spellStart"/>
       <w:r>
         <w:rPr>
           <w:rFonts w:ascii="Trebuchet MS" w:eastAsia="Arial" w:hAnsi="Trebuchet MS" w:cs="Arial"/>
           <w:b/>
         </w:rPr>
-        <w:t>Screenshot/Video:</w:t>
+        <w:t>Screenshot</w:t>
+      </w:r>
+      <w:proofErr w:type="spellEnd"/>
+      <w:r>
+        <w:rPr>
+          <w:rFonts w:ascii="Trebuchet MS" w:eastAsia="Arial" w:hAnsi="Trebuchet MS" w:cs="Arial"/>
+          <w:b/>
+        </w:rPr>
+        <w:t>/Video:</w:t>
       </w:r>
       <w:r>
         <w:rPr>
@@ -7395,14 +8064,22 @@
         <w:rPr>
           <w:rFonts w:ascii="Trebuchet MS" w:eastAsia="Arial" w:hAnsi="Trebuchet MS" w:cs="Arial"/>
         </w:rPr>
-        <w:t>la incidencia se coloca en el B</w:t>
-      </w:r>
+        <w:t xml:space="preserve">la incidencia se coloca en el </w:t>
+      </w:r>
+      <w:proofErr w:type="spellStart"/>
       <w:r>
         <w:rPr>
           <w:rFonts w:ascii="Trebuchet MS" w:eastAsia="Arial" w:hAnsi="Trebuchet MS" w:cs="Arial"/>
         </w:rPr>
+        <w:t>B</w:t>
+      </w:r>
+      <w:r>
+        <w:rPr>
+          <w:rFonts w:ascii="Trebuchet MS" w:eastAsia="Arial" w:hAnsi="Trebuchet MS" w:cs="Arial"/>
+        </w:rPr>
         <w:t>acklog</w:t>
       </w:r>
+      <w:proofErr w:type="spellEnd"/>
     </w:p>
     <w:p>
       <w:pPr>
@@ -7416,11 +8093,19 @@
           <w:rFonts w:ascii="Trebuchet MS" w:eastAsia="Arial" w:hAnsi="Trebuchet MS" w:cs="Arial"/>
         </w:rPr>
       </w:pPr>
+      <w:proofErr w:type="spellStart"/>
       <w:r>
         <w:rPr>
           <w:rFonts w:ascii="Trebuchet MS" w:eastAsia="Arial" w:hAnsi="Trebuchet MS" w:cs="Arial"/>
         </w:rPr>
-        <w:t>Linkear con incidencias relacionadas para mantener la trazabilidad según RTM.</w:t>
+        <w:t>Linkear</w:t>
+      </w:r>
+      <w:proofErr w:type="spellEnd"/>
+      <w:r>
+        <w:rPr>
+          <w:rFonts w:ascii="Trebuchet MS" w:eastAsia="Arial" w:hAnsi="Trebuchet MS" w:cs="Arial"/>
+        </w:rPr>
+        <w:t xml:space="preserve"> con incidencias relacionadas para mantener la trazabilidad según RTM.</w:t>
       </w:r>
     </w:p>
     <w:p>
